--- a/CE387_Final_Report.docx
+++ b/CE387_Final_Report.docx
@@ -49,8 +49,143 @@
         <w:t>System Architecture</w:t>
       </w:r>
     </w:p>
-    <w:p/>
-    <w:p/>
+    <w:p>
+      <w:pPr>
+        <w:ind w:firstLine="720"/>
+      </w:pPr>
+      <w:r>
+        <w:t>Our system architecture is based on the top</w:t>
+      </w:r>
+      <w:r>
+        <w:t>-</w:t>
+      </w:r>
+      <w:r>
+        <w:t xml:space="preserve">level design presented in class and elaborated on by the </w:t>
+      </w:r>
+      <w:r>
+        <w:t>C</w:t>
+      </w:r>
+      <w:r>
+        <w:t>++ source code.</w:t>
+      </w:r>
+      <w:r>
+        <w:t xml:space="preserve"> See below for a top-level architecture comparison.</w:t>
+      </w:r>
+    </w:p>
+    <w:p>
+      <w:pPr>
+        <w:jc w:val="center"/>
+      </w:pPr>
+      <w:r>
+        <w:drawing>
+          <wp:inline distT="0" distB="0" distL="0" distR="0" wp14:anchorId="372E5380" wp14:editId="2C56183E">
+            <wp:extent cx="5943600" cy="1370330"/>
+            <wp:effectExtent l="0" t="0" r="0" b="1270"/>
+            <wp:docPr id="1844815757" name="Picture 1" descr="A diagram of a multi-tasking process&#10;&#10;AI-generated content may be incorrect."/>
+            <wp:cNvGraphicFramePr>
+              <a:graphicFrameLocks xmlns:a="http://schemas.openxmlformats.org/drawingml/2006/main" noChangeAspect="1"/>
+            </wp:cNvGraphicFramePr>
+            <a:graphic xmlns:a="http://schemas.openxmlformats.org/drawingml/2006/main">
+              <a:graphicData uri="http://schemas.openxmlformats.org/drawingml/2006/picture">
+                <pic:pic xmlns:pic="http://schemas.openxmlformats.org/drawingml/2006/picture">
+                  <pic:nvPicPr>
+                    <pic:cNvPr id="1844815757" name="Picture 1" descr="A diagram of a multi-tasking process&#10;&#10;AI-generated content may be incorrect."/>
+                    <pic:cNvPicPr/>
+                  </pic:nvPicPr>
+                  <pic:blipFill>
+                    <a:blip r:embed="rId5"/>
+                    <a:stretch>
+                      <a:fillRect/>
+                    </a:stretch>
+                  </pic:blipFill>
+                  <pic:spPr>
+                    <a:xfrm>
+                      <a:off x="0" y="0"/>
+                      <a:ext cx="5943600" cy="1370330"/>
+                    </a:xfrm>
+                    <a:prstGeom prst="rect">
+                      <a:avLst/>
+                    </a:prstGeom>
+                  </pic:spPr>
+                </pic:pic>
+              </a:graphicData>
+            </a:graphic>
+          </wp:inline>
+        </w:drawing>
+      </w:r>
+    </w:p>
+    <w:p>
+      <w:pPr>
+        <w:jc w:val="center"/>
+      </w:pPr>
+      <w:r>
+        <w:t>In Class Top Level Architecture Design</w:t>
+      </w:r>
+    </w:p>
+    <w:p>
+      <w:pPr>
+        <w:jc w:val="center"/>
+      </w:pPr>
+      <w:r>
+        <w:drawing>
+          <wp:inline distT="0" distB="0" distL="0" distR="0" wp14:anchorId="0B1C60DE" wp14:editId="69062D77">
+            <wp:extent cx="5943600" cy="1475105"/>
+            <wp:effectExtent l="0" t="0" r="0" b="0"/>
+            <wp:docPr id="1907193501" name="Picture 1" descr="A computer screen shot of a computer program&#10;&#10;AI-generated content may be incorrect."/>
+            <wp:cNvGraphicFramePr>
+              <a:graphicFrameLocks xmlns:a="http://schemas.openxmlformats.org/drawingml/2006/main" noChangeAspect="1"/>
+            </wp:cNvGraphicFramePr>
+            <a:graphic xmlns:a="http://schemas.openxmlformats.org/drawingml/2006/main">
+              <a:graphicData uri="http://schemas.openxmlformats.org/drawingml/2006/picture">
+                <pic:pic xmlns:pic="http://schemas.openxmlformats.org/drawingml/2006/picture">
+                  <pic:nvPicPr>
+                    <pic:cNvPr id="1907193501" name="Picture 1" descr="A computer screen shot of a computer program&#10;&#10;AI-generated content may be incorrect."/>
+                    <pic:cNvPicPr/>
+                  </pic:nvPicPr>
+                  <pic:blipFill>
+                    <a:blip r:embed="rId6"/>
+                    <a:stretch>
+                      <a:fillRect/>
+                    </a:stretch>
+                  </pic:blipFill>
+                  <pic:spPr>
+                    <a:xfrm>
+                      <a:off x="0" y="0"/>
+                      <a:ext cx="5943600" cy="1475105"/>
+                    </a:xfrm>
+                    <a:prstGeom prst="rect">
+                      <a:avLst/>
+                    </a:prstGeom>
+                  </pic:spPr>
+                </pic:pic>
+              </a:graphicData>
+            </a:graphic>
+          </wp:inline>
+        </w:drawing>
+      </w:r>
+    </w:p>
+    <w:p>
+      <w:pPr>
+        <w:jc w:val="center"/>
+      </w:pPr>
+      <w:r>
+        <w:t>Our Top-Level Architecture</w:t>
+      </w:r>
+    </w:p>
+    <w:p>
+      <w:r>
+        <w:tab/>
+        <w:t xml:space="preserve">Our design includes the use of FIFOs to separate the main components and ensure </w:t>
+      </w:r>
+      <w:proofErr w:type="gramStart"/>
+      <w:r>
+        <w:t>a proper</w:t>
+      </w:r>
+      <w:proofErr w:type="gramEnd"/>
+      <w:r>
+        <w:t xml:space="preserve"> streaming architecture.</w:t>
+      </w:r>
+    </w:p>
     <w:p>
       <w:pPr>
         <w:pStyle w:val="Heading1"/>
@@ -98,7 +233,6 @@
         <w:rPr>
           <w:noProof/>
         </w:rPr>
-        <w:lastRenderedPageBreak/>
         <w:drawing>
           <wp:inline distT="0" distB="0" distL="0" distR="0" wp14:anchorId="3136DC57" wp14:editId="4B8D5C1B">
             <wp:extent cx="5943600" cy="1492885"/>
@@ -115,7 +249,7 @@
                     <pic:cNvPicPr/>
                   </pic:nvPicPr>
                   <pic:blipFill>
-                    <a:blip r:embed="rId5"/>
+                    <a:blip r:embed="rId7"/>
                     <a:stretch>
                       <a:fillRect/>
                     </a:stretch>
@@ -173,7 +307,7 @@
                     <pic:cNvPicPr/>
                   </pic:nvPicPr>
                   <pic:blipFill>
-                    <a:blip r:embed="rId6"/>
+                    <a:blip r:embed="rId8"/>
                     <a:stretch>
                       <a:fillRect/>
                     </a:stretch>
@@ -1231,6 +1365,119 @@
     </w:lvl>
   </w:abstractNum>
   <w:abstractNum w:abstractNumId="9" w15:restartNumberingAfterBreak="0">
+    <w:nsid w:val="556B33D0"/>
+    <w:multiLevelType w:val="hybridMultilevel"/>
+    <w:tmpl w:val="CC66073E"/>
+    <w:lvl w:ilvl="0" w:tplc="04090001">
+      <w:start w:val="1"/>
+      <w:numFmt w:val="bullet"/>
+      <w:lvlText w:val=""/>
+      <w:lvlJc w:val="left"/>
+      <w:pPr>
+        <w:ind w:left="720" w:hanging="360"/>
+      </w:pPr>
+      <w:rPr>
+        <w:rFonts w:ascii="Symbol" w:hAnsi="Symbol" w:hint="default"/>
+      </w:rPr>
+    </w:lvl>
+    <w:lvl w:ilvl="1" w:tplc="04090003" w:tentative="1">
+      <w:start w:val="1"/>
+      <w:numFmt w:val="bullet"/>
+      <w:lvlText w:val="o"/>
+      <w:lvlJc w:val="left"/>
+      <w:pPr>
+        <w:ind w:left="1440" w:hanging="360"/>
+      </w:pPr>
+      <w:rPr>
+        <w:rFonts w:ascii="Courier New" w:hAnsi="Courier New" w:cs="Courier New" w:hint="default"/>
+      </w:rPr>
+    </w:lvl>
+    <w:lvl w:ilvl="2" w:tplc="04090005" w:tentative="1">
+      <w:start w:val="1"/>
+      <w:numFmt w:val="bullet"/>
+      <w:lvlText w:val=""/>
+      <w:lvlJc w:val="left"/>
+      <w:pPr>
+        <w:ind w:left="2160" w:hanging="360"/>
+      </w:pPr>
+      <w:rPr>
+        <w:rFonts w:ascii="Wingdings" w:hAnsi="Wingdings" w:hint="default"/>
+      </w:rPr>
+    </w:lvl>
+    <w:lvl w:ilvl="3" w:tplc="04090001" w:tentative="1">
+      <w:start w:val="1"/>
+      <w:numFmt w:val="bullet"/>
+      <w:lvlText w:val=""/>
+      <w:lvlJc w:val="left"/>
+      <w:pPr>
+        <w:ind w:left="2880" w:hanging="360"/>
+      </w:pPr>
+      <w:rPr>
+        <w:rFonts w:ascii="Symbol" w:hAnsi="Symbol" w:hint="default"/>
+      </w:rPr>
+    </w:lvl>
+    <w:lvl w:ilvl="4" w:tplc="04090003" w:tentative="1">
+      <w:start w:val="1"/>
+      <w:numFmt w:val="bullet"/>
+      <w:lvlText w:val="o"/>
+      <w:lvlJc w:val="left"/>
+      <w:pPr>
+        <w:ind w:left="3600" w:hanging="360"/>
+      </w:pPr>
+      <w:rPr>
+        <w:rFonts w:ascii="Courier New" w:hAnsi="Courier New" w:cs="Courier New" w:hint="default"/>
+      </w:rPr>
+    </w:lvl>
+    <w:lvl w:ilvl="5" w:tplc="04090005" w:tentative="1">
+      <w:start w:val="1"/>
+      <w:numFmt w:val="bullet"/>
+      <w:lvlText w:val=""/>
+      <w:lvlJc w:val="left"/>
+      <w:pPr>
+        <w:ind w:left="4320" w:hanging="360"/>
+      </w:pPr>
+      <w:rPr>
+        <w:rFonts w:ascii="Wingdings" w:hAnsi="Wingdings" w:hint="default"/>
+      </w:rPr>
+    </w:lvl>
+    <w:lvl w:ilvl="6" w:tplc="04090001" w:tentative="1">
+      <w:start w:val="1"/>
+      <w:numFmt w:val="bullet"/>
+      <w:lvlText w:val=""/>
+      <w:lvlJc w:val="left"/>
+      <w:pPr>
+        <w:ind w:left="5040" w:hanging="360"/>
+      </w:pPr>
+      <w:rPr>
+        <w:rFonts w:ascii="Symbol" w:hAnsi="Symbol" w:hint="default"/>
+      </w:rPr>
+    </w:lvl>
+    <w:lvl w:ilvl="7" w:tplc="04090003" w:tentative="1">
+      <w:start w:val="1"/>
+      <w:numFmt w:val="bullet"/>
+      <w:lvlText w:val="o"/>
+      <w:lvlJc w:val="left"/>
+      <w:pPr>
+        <w:ind w:left="5760" w:hanging="360"/>
+      </w:pPr>
+      <w:rPr>
+        <w:rFonts w:ascii="Courier New" w:hAnsi="Courier New" w:cs="Courier New" w:hint="default"/>
+      </w:rPr>
+    </w:lvl>
+    <w:lvl w:ilvl="8" w:tplc="04090005" w:tentative="1">
+      <w:start w:val="1"/>
+      <w:numFmt w:val="bullet"/>
+      <w:lvlText w:val=""/>
+      <w:lvlJc w:val="left"/>
+      <w:pPr>
+        <w:ind w:left="6480" w:hanging="360"/>
+      </w:pPr>
+      <w:rPr>
+        <w:rFonts w:ascii="Wingdings" w:hAnsi="Wingdings" w:hint="default"/>
+      </w:rPr>
+    </w:lvl>
+  </w:abstractNum>
+  <w:abstractNum w:abstractNumId="10" w15:restartNumberingAfterBreak="0">
     <w:nsid w:val="5C296D82"/>
     <w:multiLevelType w:val="hybridMultilevel"/>
     <w:tmpl w:val="C968258E"/>
@@ -1362,7 +1609,7 @@
     <w:abstractNumId w:val="5"/>
   </w:num>
   <w:num w:numId="7" w16cid:durableId="1444182112">
-    <w:abstractNumId w:val="9"/>
+    <w:abstractNumId w:val="10"/>
   </w:num>
   <w:num w:numId="8" w16cid:durableId="251016984">
     <w:abstractNumId w:val="7"/>
@@ -1372,6 +1619,9 @@
   </w:num>
   <w:num w:numId="10" w16cid:durableId="1990162564">
     <w:abstractNumId w:val="3"/>
+  </w:num>
+  <w:num w:numId="11" w16cid:durableId="1297493647">
+    <w:abstractNumId w:val="9"/>
   </w:num>
 </w:numbering>
 </file>

--- a/CE387_Final_Report.docx
+++ b/CE387_Final_Report.docx
@@ -39,7 +39,215 @@
         <w:t>FM Radio Background and Theory</w:t>
       </w:r>
     </w:p>
-    <w:p/>
+    <w:p>
+      <w:r>
+        <w:t xml:space="preserve">Frequency Modulation (FM) has played a </w:t>
+      </w:r>
+      <w:r>
+        <w:t>groundbreaking</w:t>
+      </w:r>
+      <w:r>
+        <w:t xml:space="preserve"> role not only in audio broadcasting but also in fields such as telecommunications, radar systems, and medical imaging. The fundamental principle of FM—encoding information in frequency variations rather than amplitude—has made it an essential technology in modern communication. From enabling clearer radio transmissions to its application in two-way radios, satellite communications, and even MRI scanning in medical diagnostics, FM has profoundly influenced the way information is transmitted and received. The development of FM technology</w:t>
+      </w:r>
+      <w:r>
+        <w:t xml:space="preserve"> has</w:t>
+      </w:r>
+      <w:r>
+        <w:t xml:space="preserve"> revolutionized audio broadcasting, minimizing the noise and interference that plagued earlier amplitude-based systems, and laid the groundwork for many other communication technologies that shape our world today.</w:t>
+      </w:r>
+    </w:p>
+    <w:p>
+      <w:r>
+        <w:t xml:space="preserve">The </w:t>
+      </w:r>
+      <w:r>
+        <w:t>origins</w:t>
+      </w:r>
+      <w:r>
+        <w:t xml:space="preserve"> of frequency modulation can be traced back to the early 20th century, with American electrical engineer Edwin Howard Armstrong making significant contributions to its development. In the 1920s and 1930s, Armstrong sought to improve radio transmission by reducing the static and interference issues inherent in Amplitude Modulation (AM). His </w:t>
+      </w:r>
+      <w:r>
+        <w:t>transformative</w:t>
+      </w:r>
+      <w:r>
+        <w:t xml:space="preserve"> </w:t>
+      </w:r>
+      <w:r>
+        <w:t xml:space="preserve">work and research </w:t>
+      </w:r>
+      <w:r>
+        <w:t>led to the successful demonstration of FM radio, where he showcased its superior sound qualit</w:t>
+      </w:r>
+      <w:r>
+        <w:t>y</w:t>
+      </w:r>
+      <w:r>
+        <w:t xml:space="preserve">. Despite initial resistance from established AM broadcasters and regulatory hurdles, FM </w:t>
+      </w:r>
+      <w:r>
+        <w:t>radio gained</w:t>
+      </w:r>
+      <w:r>
+        <w:t xml:space="preserve"> traction,</w:t>
+      </w:r>
+      <w:r>
+        <w:t xml:space="preserve"> and had</w:t>
+      </w:r>
+      <w:r>
+        <w:t xml:space="preserve"> widespread adoption in the 1940s.</w:t>
+      </w:r>
+    </w:p>
+    <w:p>
+      <w:r>
+        <w:t xml:space="preserve">The principles behind FM include how it </w:t>
+      </w:r>
+      <w:r>
+        <w:t>operates within the Very High Frequency (VHF) range of the electromagnetic spectrum, specifically between 88 to 108 MHz for commercial radio broadcasting. In FM transmission, an audio signal modulates a high-frequency carrier wave by altering its frequency in direct proportion to the signal’s amplitude. This method allows FM to maintain a constant amplitude, reducing susceptibility to static and signal degradation</w:t>
+      </w:r>
+      <w:r>
+        <w:t>.</w:t>
+      </w:r>
+    </w:p>
+    <w:p>
+      <w:r>
+        <w:t>The amount of frequency deviation in FM signals is controlled to ensure clarity and consistency. This deviation is directly linked to the amplitude of the audio signal; a higher amplitude corresponds to a greater frequency shift. This approach enables the transmission of stereo audio and additional subcarrier signals for supplementary data services, such as Radio Data System (RDS) functionality.</w:t>
+      </w:r>
+    </w:p>
+    <w:p>
+      <w:r>
+        <w:t xml:space="preserve">FM broadcasting relies on engineered transmission and reception processes. At </w:t>
+      </w:r>
+      <w:r>
+        <w:t>a</w:t>
+      </w:r>
+      <w:r>
+        <w:t xml:space="preserve"> broadcasting station, the audio </w:t>
+      </w:r>
+      <w:r>
+        <w:t xml:space="preserve">wave </w:t>
+      </w:r>
+      <w:r>
+        <w:t>signal is encoded onto a carrier frequency</w:t>
+      </w:r>
+      <w:r>
+        <w:t xml:space="preserve">. This is then </w:t>
+      </w:r>
+      <w:r>
+        <w:t xml:space="preserve">amplified and transmitted via antennas. </w:t>
+      </w:r>
+      <w:r>
+        <w:t>At the</w:t>
+      </w:r>
+      <w:r>
+        <w:t xml:space="preserve"> receiver</w:t>
+      </w:r>
+      <w:r>
+        <w:t xml:space="preserve"> (think</w:t>
+      </w:r>
+      <w:r>
+        <w:t xml:space="preserve"> FM radio</w:t>
+      </w:r>
+      <w:r>
+        <w:t>) it</w:t>
+      </w:r>
+      <w:r>
+        <w:t xml:space="preserve"> captures the incoming signal through its antenna and processes it through several key stages</w:t>
+      </w:r>
+      <w:r>
+        <w:t>. First, t</w:t>
+      </w:r>
+      <w:r>
+        <w:t xml:space="preserve">uning and </w:t>
+      </w:r>
+      <w:r>
+        <w:t>f</w:t>
+      </w:r>
+      <w:r>
+        <w:t>iltering</w:t>
+      </w:r>
+      <w:r>
+        <w:t xml:space="preserve"> take place, t</w:t>
+      </w:r>
+      <w:r>
+        <w:t>he receiver selects the desired station using a tuner</w:t>
+      </w:r>
+      <w:r>
+        <w:t xml:space="preserve"> finding the starting point. This is</w:t>
+      </w:r>
+      <w:r>
+        <w:t xml:space="preserve"> aided by a phase-locked loop (PLL) circuit for precise frequency control. A bandpass filter then isolates the intended signal while eliminating adjacent channel noise.</w:t>
+      </w:r>
+      <w:r>
+        <w:t xml:space="preserve"> Next d</w:t>
+      </w:r>
+      <w:r>
+        <w:t>emodulation</w:t>
+      </w:r>
+      <w:r>
+        <w:t xml:space="preserve"> takes place.</w:t>
+      </w:r>
+      <w:r>
+        <w:t xml:space="preserve"> The core function </w:t>
+      </w:r>
+      <w:r>
+        <w:lastRenderedPageBreak/>
+        <w:t xml:space="preserve">of an FM receiver is to extract the original audio signal from the modulated carrier wave. This is achieved using demodulators such as discriminators or PLL-based circuits, which convert frequency </w:t>
+      </w:r>
+      <w:r>
+        <w:t>variations</w:t>
+      </w:r>
+      <w:r>
+        <w:t xml:space="preserve"> into corresponding voltage fluctuations, representing the audio waveform.</w:t>
+      </w:r>
+      <w:r>
+        <w:t xml:space="preserve"> Lastly, hearing the sound a</w:t>
+      </w:r>
+      <w:r>
+        <w:t xml:space="preserve">udio </w:t>
+      </w:r>
+      <w:r>
+        <w:t>p</w:t>
+      </w:r>
+      <w:r>
+        <w:t xml:space="preserve">rocessing and </w:t>
+      </w:r>
+      <w:r>
+        <w:t>o</w:t>
+      </w:r>
+      <w:r>
+        <w:t>utput</w:t>
+      </w:r>
+      <w:r>
+        <w:t xml:space="preserve"> is needed. </w:t>
+      </w:r>
+      <w:r>
+        <w:t xml:space="preserve"> After </w:t>
+      </w:r>
+      <w:proofErr w:type="spellStart"/>
+      <w:r>
+        <w:t>demod</w:t>
+      </w:r>
+      <w:proofErr w:type="spellEnd"/>
+      <w:r>
+        <w:t>, the signal undergoes low-pass filtering to remove high-frequency noise. The processed signal is then amplified and sent to speakers, converting electrical impulses into sound waves for human perception.</w:t>
+      </w:r>
+    </w:p>
+    <w:p>
+      <w:r>
+        <w:t>Beyond traditional radio broadcasting, FM has been instrumental in advancing numerous technological domains. Its noise-resistant properties make it ideal for two-way communication systems, including aviation, maritime, and military radio networks. In radar systems, FM is used for precise distance measurement and object detection. Moreover, Frequency Modulated Continuous Wave (FMCW) radar technology plays a vital role in automotive applications, such as adaptive cruise control and collision avoidance systems.</w:t>
+      </w:r>
+    </w:p>
+    <w:p>
+      <w:r>
+        <w:t xml:space="preserve">The invention and evolution of Frequency Modulation have </w:t>
+      </w:r>
+      <w:r>
+        <w:t>greatly</w:t>
+      </w:r>
+      <w:r>
+        <w:t xml:space="preserve"> shaped the world, enhancing the quality and reliability of communication systems. FM's impact extends far beyond radio broadcasting, permeating fields such as defense, healthcare, and transportation. Its development by Edwin Armstrong marked a pivotal moment in technological history, proving that innovation in signal processing could revolutionize how we transmit and receive information. Today, FM remains a cornerstone of wireless communication, continuing to adapt and integrate into emerging technologies that define the modern age.</w:t>
+      </w:r>
+    </w:p>
     <w:p/>
     <w:p>
       <w:pPr>
@@ -77,6 +285,9 @@
         <w:jc w:val="center"/>
       </w:pPr>
       <w:r>
+        <w:rPr>
+          <w:noProof/>
+        </w:rPr>
         <w:drawing>
           <wp:inline distT="0" distB="0" distL="0" distR="0" wp14:anchorId="372E5380" wp14:editId="2C56183E">
             <wp:extent cx="5943600" cy="1370330"/>
@@ -127,6 +338,10 @@
         <w:jc w:val="center"/>
       </w:pPr>
       <w:r>
+        <w:rPr>
+          <w:noProof/>
+        </w:rPr>
+        <w:lastRenderedPageBreak/>
         <w:drawing>
           <wp:inline distT="0" distB="0" distL="0" distR="0" wp14:anchorId="0B1C60DE" wp14:editId="69062D77">
             <wp:extent cx="5943600" cy="1475105"/>
@@ -175,15 +390,7 @@
     <w:p>
       <w:r>
         <w:tab/>
-        <w:t xml:space="preserve">Our design includes the use of FIFOs to separate the main components and ensure </w:t>
-      </w:r>
-      <w:proofErr w:type="gramStart"/>
-      <w:r>
-        <w:t>a proper</w:t>
-      </w:r>
-      <w:proofErr w:type="gramEnd"/>
-      <w:r>
-        <w:t xml:space="preserve"> streaming architecture.</w:t>
+        <w:t>Our design includes the use of FIFOs to separate the main components and ensure a proper streaming architecture.</w:t>
       </w:r>
     </w:p>
     <w:p>

--- a/CE387_Final_Report.docx
+++ b/CE387_Final_Report.docx
@@ -41,71 +41,17 @@
     </w:p>
     <w:p>
       <w:r>
-        <w:t xml:space="preserve">Frequency Modulation (FM) has played a </w:t>
-      </w:r>
-      <w:r>
-        <w:t>groundbreaking</w:t>
-      </w:r>
-      <w:r>
-        <w:t xml:space="preserve"> role not only in audio broadcasting but also in fields such as telecommunications, radar systems, and medical imaging. The fundamental principle of FM—encoding information in frequency variations rather than amplitude—has made it an essential technology in modern communication. From enabling clearer radio transmissions to its application in two-way radios, satellite communications, and even MRI scanning in medical diagnostics, FM has profoundly influenced the way information is transmitted and received. The development of FM technology</w:t>
-      </w:r>
-      <w:r>
-        <w:t xml:space="preserve"> has</w:t>
-      </w:r>
-      <w:r>
-        <w:t xml:space="preserve"> revolutionized audio broadcasting, minimizing the noise and interference that plagued earlier amplitude-based systems, and laid the groundwork for many other communication technologies that shape our world today.</w:t>
-      </w:r>
-    </w:p>
-    <w:p>
-      <w:r>
-        <w:t xml:space="preserve">The </w:t>
-      </w:r>
-      <w:r>
-        <w:t>origins</w:t>
-      </w:r>
-      <w:r>
-        <w:t xml:space="preserve"> of frequency modulation can be traced back to the early 20th century, with American electrical engineer Edwin Howard Armstrong making significant contributions to its development. In the 1920s and 1930s, Armstrong sought to improve radio transmission by reducing the static and interference issues inherent in Amplitude Modulation (AM). His </w:t>
-      </w:r>
-      <w:r>
-        <w:t>transformative</w:t>
-      </w:r>
-      <w:r>
-        <w:t xml:space="preserve"> </w:t>
-      </w:r>
-      <w:r>
-        <w:t xml:space="preserve">work and research </w:t>
-      </w:r>
-      <w:r>
-        <w:t>led to the successful demonstration of FM radio, where he showcased its superior sound qualit</w:t>
-      </w:r>
-      <w:r>
-        <w:t>y</w:t>
-      </w:r>
-      <w:r>
-        <w:t xml:space="preserve">. Despite initial resistance from established AM broadcasters and regulatory hurdles, FM </w:t>
-      </w:r>
-      <w:r>
-        <w:t>radio gained</w:t>
-      </w:r>
-      <w:r>
-        <w:t xml:space="preserve"> traction,</w:t>
-      </w:r>
-      <w:r>
-        <w:t xml:space="preserve"> and had</w:t>
-      </w:r>
-      <w:r>
-        <w:t xml:space="preserve"> widespread adoption in the 1940s.</w:t>
-      </w:r>
-    </w:p>
-    <w:p>
-      <w:r>
-        <w:t xml:space="preserve">The principles behind FM include how it </w:t>
-      </w:r>
-      <w:r>
-        <w:t>operates within the Very High Frequency (VHF) range of the electromagnetic spectrum, specifically between 88 to 108 MHz for commercial radio broadcasting. In FM transmission, an audio signal modulates a high-frequency carrier wave by altering its frequency in direct proportion to the signal’s amplitude. This method allows FM to maintain a constant amplitude, reducing susceptibility to static and signal degradation</w:t>
-      </w:r>
-      <w:r>
-        <w:t>.</w:t>
+        <w:t>Frequency Modulation (FM) has played a groundbreaking role not only in audio broadcasting but also in fields such as telecommunications, radar systems, and medical imaging. The fundamental principle of FM—encoding information in frequency variations rather than amplitude—has made it an essential technology in modern communication. From enabling clearer radio transmissions to its application in two-way radios, satellite communications, and even MRI scanning in medical diagnostics, FM has profoundly influenced the way information is transmitted and received. The development of FM technology has revolutionized audio broadcasting, minimizing the noise and interference that plagued earlier amplitude-based systems, and laid the groundwork for many other communication technologies that shape our world today.</w:t>
+      </w:r>
+    </w:p>
+    <w:p>
+      <w:r>
+        <w:t>The origins of frequency modulation can be traced back to the early 20th century, with American electrical engineer Edwin Howard Armstrong making significant contributions to its development. In the 1920s and 1930s, Armstrong sought to improve radio transmission by reducing the static and interference issues inherent in Amplitude Modulation (AM). His transformative work and research led to the successful demonstration of FM radio, where he showcased its superior sound quality. Despite initial resistance from established AM broadcasters and regulatory hurdles, FM radio gained traction, and had widespread adoption in the 1940s.</w:t>
+      </w:r>
+    </w:p>
+    <w:p>
+      <w:r>
+        <w:t>The principles behind FM include how it operates within the Very High Frequency (VHF) range of the electromagnetic spectrum, specifically between 88 to 108 MHz for commercial radio broadcasting. In FM transmission, an audio signal modulates a high-frequency carrier wave by altering its frequency in direct proportion to the signal’s amplitude. This method allows FM to maintain a constant amplitude, reducing susceptibility to static and signal degradation.</w:t>
       </w:r>
     </w:p>
     <w:p>
@@ -221,15 +167,7 @@
         <w:t xml:space="preserve"> is needed. </w:t>
       </w:r>
       <w:r>
-        <w:t xml:space="preserve"> After </w:t>
-      </w:r>
-      <w:proofErr w:type="spellStart"/>
-      <w:r>
-        <w:t>demod</w:t>
-      </w:r>
-      <w:proofErr w:type="spellEnd"/>
-      <w:r>
-        <w:t>, the signal undergoes low-pass filtering to remove high-frequency noise. The processed signal is then amplified and sent to speakers, converting electrical impulses into sound waves for human perception.</w:t>
+        <w:t xml:space="preserve"> After demod, the signal undergoes low-pass filtering to remove high-frequency noise. The processed signal is then amplified and sent to speakers, converting electrical impulses into sound waves for human perception.</w:t>
       </w:r>
     </w:p>
     <w:p>
@@ -258,9 +196,6 @@
       </w:r>
     </w:p>
     <w:p>
-      <w:pPr>
-        <w:ind w:firstLine="720"/>
-      </w:pPr>
       <w:r>
         <w:t>Our system architecture is based on the top</w:t>
       </w:r>
@@ -277,7 +212,16 @@
         <w:t>++ source code.</w:t>
       </w:r>
       <w:r>
-        <w:t xml:space="preserve"> See below for a top-level architecture comparison.</w:t>
+        <w:t xml:space="preserve"> </w:t>
+      </w:r>
+      <w:r>
+        <w:t>Our design includes the use of FIFOs to separate the main components and ensure proper streaming architecture.</w:t>
+      </w:r>
+      <w:r>
+        <w:t xml:space="preserve"> </w:t>
+      </w:r>
+      <w:r>
+        <w:t>See below for a top-level architecture comparison.</w:t>
       </w:r>
     </w:p>
     <w:p>
@@ -330,7 +274,7 @@
         <w:jc w:val="center"/>
       </w:pPr>
       <w:r>
-        <w:t>In Class Top Level Architecture Design</w:t>
+        <w:t>In-Class Top-Level Architecture</w:t>
       </w:r>
     </w:p>
     <w:p>
@@ -389,62 +333,192 @@
     </w:p>
     <w:p>
       <w:r>
-        <w:tab/>
-        <w:t>Our design includes the use of FIFOs to separate the main components and ensure a proper streaming architecture.</w:t>
-      </w:r>
-    </w:p>
-    <w:p>
-      <w:pPr>
-        <w:pStyle w:val="Heading1"/>
-      </w:pPr>
-      <w:r>
-        <w:t>Design Process</w:t>
-      </w:r>
-    </w:p>
-    <w:p/>
-    <w:p/>
-    <w:p>
-      <w:pPr>
-        <w:pStyle w:val="Heading1"/>
-      </w:pPr>
-      <w:r>
-        <w:t>Optimizations</w:t>
-      </w:r>
-    </w:p>
-    <w:p/>
-    <w:p/>
-    <w:p>
-      <w:pPr>
-        <w:pStyle w:val="Heading1"/>
-      </w:pPr>
-      <w:r>
-        <w:t>Simulation and Performance</w:t>
-      </w:r>
-    </w:p>
-    <w:p/>
-    <w:p/>
-    <w:p>
-      <w:pPr>
-        <w:pStyle w:val="Heading1"/>
-      </w:pPr>
-      <w:r>
-        <w:t>Synthesis Results</w:t>
-      </w:r>
-    </w:p>
-    <w:p/>
-    <w:p>
-      <w:pPr>
-        <w:jc w:val="center"/>
-      </w:pPr>
-      <w:r>
+        <w:t>Our top-level design contains a read_IQ, FIR, FIR_complex, IIR, demod, add, sub, mult, and gain modules. To ensure greater control over critical path length, we implemented all of these modules with finite state machines</w:t>
+      </w:r>
+      <w:r>
+        <w:t xml:space="preserve"> (see page 10 for all FSMs)</w:t>
+      </w:r>
+      <w:r>
+        <w:t>. A short summary of each module’s architecture is provided below.</w:t>
+      </w:r>
+    </w:p>
+    <w:p>
+      <w:pPr>
+        <w:pStyle w:val="Heading2"/>
+      </w:pPr>
+      <w:r>
+        <w:t>Read_IQ</w:t>
+      </w:r>
+    </w:p>
+    <w:p>
+      <w:r>
+        <w:t>The read_IQ module has a sequential FSM that read’s each component of the real and imaginary inputs of the FM receiver.</w:t>
+      </w:r>
+    </w:p>
+    <w:p>
+      <w:pPr>
         <w:rPr>
           <w:noProof/>
         </w:rPr>
+      </w:pPr>
+      <w:r>
+        <w:rPr>
+          <w:noProof/>
+        </w:rPr>
+        <mc:AlternateContent>
+          <mc:Choice Requires="wps">
+            <w:drawing>
+              <wp:anchor distT="0" distB="0" distL="114300" distR="114300" simplePos="0" relativeHeight="251669504" behindDoc="0" locked="0" layoutInCell="1" allowOverlap="1" wp14:anchorId="0FAAA973" wp14:editId="64E2A530">
+                <wp:simplePos x="0" y="0"/>
+                <wp:positionH relativeFrom="column">
+                  <wp:posOffset>2924447</wp:posOffset>
+                </wp:positionH>
+                <wp:positionV relativeFrom="paragraph">
+                  <wp:posOffset>452392</wp:posOffset>
+                </wp:positionV>
+                <wp:extent cx="53703" cy="45719"/>
+                <wp:effectExtent l="0" t="0" r="22860" b="12065"/>
+                <wp:wrapNone/>
+                <wp:docPr id="69105705" name="Rectangle 5"/>
+                <wp:cNvGraphicFramePr/>
+                <a:graphic xmlns:a="http://schemas.openxmlformats.org/drawingml/2006/main">
+                  <a:graphicData uri="http://schemas.microsoft.com/office/word/2010/wordprocessingShape">
+                    <wps:wsp>
+                      <wps:cNvSpPr/>
+                      <wps:spPr>
+                        <a:xfrm>
+                          <a:off x="0" y="0"/>
+                          <a:ext cx="53703" cy="45719"/>
+                        </a:xfrm>
+                        <a:prstGeom prst="rect">
+                          <a:avLst/>
+                        </a:prstGeom>
+                        <a:solidFill>
+                          <a:srgbClr val="F6F6FE"/>
+                        </a:solidFill>
+                        <a:ln>
+                          <a:solidFill>
+                            <a:srgbClr val="F6F6FE"/>
+                          </a:solidFill>
+                        </a:ln>
+                      </wps:spPr>
+                      <wps:style>
+                        <a:lnRef idx="2">
+                          <a:schemeClr val="accent1">
+                            <a:shade val="15000"/>
+                          </a:schemeClr>
+                        </a:lnRef>
+                        <a:fillRef idx="1">
+                          <a:schemeClr val="accent1"/>
+                        </a:fillRef>
+                        <a:effectRef idx="0">
+                          <a:schemeClr val="accent1"/>
+                        </a:effectRef>
+                        <a:fontRef idx="minor">
+                          <a:schemeClr val="lt1"/>
+                        </a:fontRef>
+                      </wps:style>
+                      <wps:bodyPr rot="0" spcFirstLastPara="0" vertOverflow="overflow" horzOverflow="overflow" vert="horz" wrap="square" lIns="91440" tIns="45720" rIns="91440" bIns="45720" numCol="1" spcCol="0" rtlCol="0" fromWordArt="0" anchor="ctr" anchorCtr="0" forceAA="0" compatLnSpc="1">
+                        <a:prstTxWarp prst="textNoShape">
+                          <a:avLst/>
+                        </a:prstTxWarp>
+                        <a:noAutofit/>
+                      </wps:bodyPr>
+                    </wps:wsp>
+                  </a:graphicData>
+                </a:graphic>
+              </wp:anchor>
+            </w:drawing>
+          </mc:Choice>
+          <mc:Fallback>
+            <w:pict>
+              <v:rect w14:anchorId="3365DA63" id="Rectangle 5" o:spid="_x0000_s1026" style="position:absolute;margin-left:230.25pt;margin-top:35.6pt;width:4.25pt;height:3.6pt;z-index:251669504;visibility:visible;mso-wrap-style:square;mso-wrap-distance-left:9pt;mso-wrap-distance-top:0;mso-wrap-distance-right:9pt;mso-wrap-distance-bottom:0;mso-position-horizontal:absolute;mso-position-horizontal-relative:text;mso-position-vertical:absolute;mso-position-vertical-relative:text;v-text-anchor:middle" o:gfxdata="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" fillcolor="#f6f6fe" strokecolor="#f6f6fe" strokeweight="1pt"/>
+            </w:pict>
+          </mc:Fallback>
+        </mc:AlternateContent>
+      </w:r>
+      <w:r>
+        <w:rPr>
+          <w:noProof/>
+        </w:rPr>
+        <mc:AlternateContent>
+          <mc:Choice Requires="wps">
+            <w:drawing>
+              <wp:anchor distT="0" distB="0" distL="114300" distR="114300" simplePos="0" relativeHeight="251668480" behindDoc="0" locked="0" layoutInCell="1" allowOverlap="1" wp14:anchorId="33E949AC" wp14:editId="1BB19B6C">
+                <wp:simplePos x="0" y="0"/>
+                <wp:positionH relativeFrom="column">
+                  <wp:posOffset>2926080</wp:posOffset>
+                </wp:positionH>
+                <wp:positionV relativeFrom="paragraph">
+                  <wp:posOffset>230324</wp:posOffset>
+                </wp:positionV>
+                <wp:extent cx="52251" cy="45719"/>
+                <wp:effectExtent l="0" t="0" r="24130" b="12065"/>
+                <wp:wrapNone/>
+                <wp:docPr id="1195142247" name="Rectangle 4"/>
+                <wp:cNvGraphicFramePr/>
+                <a:graphic xmlns:a="http://schemas.openxmlformats.org/drawingml/2006/main">
+                  <a:graphicData uri="http://schemas.microsoft.com/office/word/2010/wordprocessingShape">
+                    <wps:wsp>
+                      <wps:cNvSpPr/>
+                      <wps:spPr>
+                        <a:xfrm>
+                          <a:off x="0" y="0"/>
+                          <a:ext cx="52251" cy="45719"/>
+                        </a:xfrm>
+                        <a:prstGeom prst="rect">
+                          <a:avLst/>
+                        </a:prstGeom>
+                        <a:solidFill>
+                          <a:srgbClr val="F6F6FE"/>
+                        </a:solidFill>
+                        <a:ln>
+                          <a:solidFill>
+                            <a:srgbClr val="F6F6FE"/>
+                          </a:solidFill>
+                        </a:ln>
+                      </wps:spPr>
+                      <wps:style>
+                        <a:lnRef idx="2">
+                          <a:schemeClr val="accent1">
+                            <a:shade val="15000"/>
+                          </a:schemeClr>
+                        </a:lnRef>
+                        <a:fillRef idx="1">
+                          <a:schemeClr val="accent1"/>
+                        </a:fillRef>
+                        <a:effectRef idx="0">
+                          <a:schemeClr val="accent1"/>
+                        </a:effectRef>
+                        <a:fontRef idx="minor">
+                          <a:schemeClr val="lt1"/>
+                        </a:fontRef>
+                      </wps:style>
+                      <wps:bodyPr rot="0" spcFirstLastPara="0" vertOverflow="overflow" horzOverflow="overflow" vert="horz" wrap="square" lIns="91440" tIns="45720" rIns="91440" bIns="45720" numCol="1" spcCol="0" rtlCol="0" fromWordArt="0" anchor="ctr" anchorCtr="0" forceAA="0" compatLnSpc="1">
+                        <a:prstTxWarp prst="textNoShape">
+                          <a:avLst/>
+                        </a:prstTxWarp>
+                        <a:noAutofit/>
+                      </wps:bodyPr>
+                    </wps:wsp>
+                  </a:graphicData>
+                </a:graphic>
+              </wp:anchor>
+            </w:drawing>
+          </mc:Choice>
+          <mc:Fallback>
+            <w:pict>
+              <v:rect w14:anchorId="56C4AB46" id="Rectangle 4" o:spid="_x0000_s1026" style="position:absolute;margin-left:230.4pt;margin-top:18.15pt;width:4.1pt;height:3.6pt;z-index:251668480;visibility:visible;mso-wrap-style:square;mso-wrap-distance-left:9pt;mso-wrap-distance-top:0;mso-wrap-distance-right:9pt;mso-wrap-distance-bottom:0;mso-position-horizontal:absolute;mso-position-horizontal-relative:text;mso-position-vertical:absolute;mso-position-vertical-relative:text;v-text-anchor:middle" o:gfxdata="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" fillcolor="#f6f6fe" strokecolor="#f6f6fe" strokeweight="1pt"/>
+            </w:pict>
+          </mc:Fallback>
+        </mc:AlternateContent>
+      </w:r>
+      <w:r>
         <w:drawing>
-          <wp:inline distT="0" distB="0" distL="0" distR="0" wp14:anchorId="3136DC57" wp14:editId="4B8D5C1B">
-            <wp:extent cx="5943600" cy="1492885"/>
-            <wp:effectExtent l="0" t="0" r="0" b="0"/>
-            <wp:docPr id="345759606" name="Picture 1" descr="A close-up of a document&#10;&#10;AI-generated content may be incorrect."/>
+          <wp:inline distT="0" distB="0" distL="0" distR="0" wp14:anchorId="6D0B6349" wp14:editId="19CACA74">
+            <wp:extent cx="3466801" cy="1680536"/>
+            <wp:effectExtent l="0" t="0" r="635" b="0"/>
+            <wp:docPr id="364777501" name="Picture 1" descr="A diagram of a network&#10;&#10;AI-generated content may be incorrect."/>
             <wp:cNvGraphicFramePr>
               <a:graphicFrameLocks xmlns:a="http://schemas.openxmlformats.org/drawingml/2006/main" noChangeAspect="1"/>
             </wp:cNvGraphicFramePr>
@@ -452,7 +526,7 @@
               <a:graphicData uri="http://schemas.openxmlformats.org/drawingml/2006/picture">
                 <pic:pic xmlns:pic="http://schemas.openxmlformats.org/drawingml/2006/picture">
                   <pic:nvPicPr>
-                    <pic:cNvPr id="345759606" name="Picture 1" descr="A close-up of a document&#10;&#10;AI-generated content may be incorrect."/>
+                    <pic:cNvPr id="364777501" name="Picture 1" descr="A diagram of a network&#10;&#10;AI-generated content may be incorrect."/>
                     <pic:cNvPicPr/>
                   </pic:nvPicPr>
                   <pic:blipFill>
@@ -464,7 +538,7 @@
                   <pic:spPr>
                     <a:xfrm>
                       <a:off x="0" y="0"/>
-                      <a:ext cx="5943600" cy="1492885"/>
+                      <a:ext cx="3543220" cy="1717580"/>
                     </a:xfrm>
                     <a:prstGeom prst="rect">
                       <a:avLst/>
@@ -476,19 +550,887 @@
           </wp:inline>
         </w:drawing>
       </w:r>
+      <w:r>
+        <w:rPr>
+          <w:noProof/>
+        </w:rPr>
+        <w:t xml:space="preserve"> </w:t>
+      </w:r>
+      <w:r>
+        <w:drawing>
+          <wp:inline distT="0" distB="0" distL="0" distR="0" wp14:anchorId="19CD575F" wp14:editId="5616EC81">
+            <wp:extent cx="2399665" cy="1680019"/>
+            <wp:effectExtent l="0" t="0" r="635" b="0"/>
+            <wp:docPr id="589256720" name="Picture 1" descr="A diagram of a diagram&#10;&#10;AI-generated content may be incorrect."/>
+            <wp:cNvGraphicFramePr>
+              <a:graphicFrameLocks xmlns:a="http://schemas.openxmlformats.org/drawingml/2006/main" noChangeAspect="1"/>
+            </wp:cNvGraphicFramePr>
+            <a:graphic xmlns:a="http://schemas.openxmlformats.org/drawingml/2006/main">
+              <a:graphicData uri="http://schemas.openxmlformats.org/drawingml/2006/picture">
+                <pic:pic xmlns:pic="http://schemas.openxmlformats.org/drawingml/2006/picture">
+                  <pic:nvPicPr>
+                    <pic:cNvPr id="589256720" name="Picture 1" descr="A diagram of a diagram&#10;&#10;AI-generated content may be incorrect."/>
+                    <pic:cNvPicPr/>
+                  </pic:nvPicPr>
+                  <pic:blipFill>
+                    <a:blip r:embed="rId8"/>
+                    <a:stretch>
+                      <a:fillRect/>
+                    </a:stretch>
+                  </pic:blipFill>
+                  <pic:spPr>
+                    <a:xfrm>
+                      <a:off x="0" y="0"/>
+                      <a:ext cx="2412131" cy="1688746"/>
+                    </a:xfrm>
+                    <a:prstGeom prst="rect">
+                      <a:avLst/>
+                    </a:prstGeom>
+                  </pic:spPr>
+                </pic:pic>
+              </a:graphicData>
+            </a:graphic>
+          </wp:inline>
+        </w:drawing>
+      </w:r>
+    </w:p>
+    <w:p>
+      <w:pPr>
+        <w:pStyle w:val="Heading2"/>
+      </w:pPr>
+      <w:r>
+        <w:t>FIR</w:t>
+      </w:r>
+    </w:p>
+    <w:p>
+      <w:r>
+        <w:t>The FIR module contains a large shift register (shown below) to store the previous inputs. Our initial design created a long critical path due to the multiple rounds of multiplication necessary for the compute stage. We modified the design to loop unroll such that the multiplication is distributed. This vastly increased the hardware usage but massively improved our clock speed.</w:t>
+      </w:r>
     </w:p>
     <w:p>
       <w:pPr>
         <w:jc w:val="center"/>
       </w:pPr>
       <w:r>
-        <w:t>First Attempt Worst Slack Starting Points</w:t>
+        <w:drawing>
+          <wp:inline distT="0" distB="0" distL="0" distR="0" wp14:anchorId="25ECC25D" wp14:editId="39E275E7">
+            <wp:extent cx="5943600" cy="779145"/>
+            <wp:effectExtent l="0" t="0" r="0" b="1905"/>
+            <wp:docPr id="651702251" name="Picture 1"/>
+            <wp:cNvGraphicFramePr>
+              <a:graphicFrameLocks xmlns:a="http://schemas.openxmlformats.org/drawingml/2006/main" noChangeAspect="1"/>
+            </wp:cNvGraphicFramePr>
+            <a:graphic xmlns:a="http://schemas.openxmlformats.org/drawingml/2006/main">
+              <a:graphicData uri="http://schemas.openxmlformats.org/drawingml/2006/picture">
+                <pic:pic xmlns:pic="http://schemas.openxmlformats.org/drawingml/2006/picture">
+                  <pic:nvPicPr>
+                    <pic:cNvPr id="651702251" name=""/>
+                    <pic:cNvPicPr/>
+                  </pic:nvPicPr>
+                  <pic:blipFill>
+                    <a:blip r:embed="rId9"/>
+                    <a:stretch>
+                      <a:fillRect/>
+                    </a:stretch>
+                  </pic:blipFill>
+                  <pic:spPr>
+                    <a:xfrm>
+                      <a:off x="0" y="0"/>
+                      <a:ext cx="5943600" cy="779145"/>
+                    </a:xfrm>
+                    <a:prstGeom prst="rect">
+                      <a:avLst/>
+                    </a:prstGeom>
+                  </pic:spPr>
+                </pic:pic>
+              </a:graphicData>
+            </a:graphic>
+          </wp:inline>
+        </w:drawing>
+      </w:r>
+    </w:p>
+    <w:p>
+      <w:pPr>
+        <w:pStyle w:val="Heading2"/>
+      </w:pPr>
+      <w:r>
+        <w:t>FIR_Complex</w:t>
+      </w:r>
+    </w:p>
+    <w:p>
+      <w:r>
+        <w:t xml:space="preserve">Our FIR_complex module follows a similar design to our loop unrolled FIR. As shown in the diagrams, </w:t>
+      </w:r>
+      <w:r>
+        <w:t>the main multiplication calculations are unrolled and parallelized.</w:t>
       </w:r>
     </w:p>
     <w:p>
       <w:pPr>
         <w:jc w:val="center"/>
       </w:pPr>
+      <w:r>
+        <w:lastRenderedPageBreak/>
+        <w:drawing>
+          <wp:inline distT="0" distB="0" distL="0" distR="0" wp14:anchorId="4EA49456" wp14:editId="21C8293D">
+            <wp:extent cx="4687330" cy="1528891"/>
+            <wp:effectExtent l="0" t="0" r="0" b="0"/>
+            <wp:docPr id="935446304" name="Picture 1" descr="A white and green lines and dots&#10;&#10;AI-generated content may be incorrect."/>
+            <wp:cNvGraphicFramePr>
+              <a:graphicFrameLocks xmlns:a="http://schemas.openxmlformats.org/drawingml/2006/main" noChangeAspect="1"/>
+            </wp:cNvGraphicFramePr>
+            <a:graphic xmlns:a="http://schemas.openxmlformats.org/drawingml/2006/main">
+              <a:graphicData uri="http://schemas.openxmlformats.org/drawingml/2006/picture">
+                <pic:pic xmlns:pic="http://schemas.openxmlformats.org/drawingml/2006/picture">
+                  <pic:nvPicPr>
+                    <pic:cNvPr id="935446304" name="Picture 1" descr="A white and green lines and dots&#10;&#10;AI-generated content may be incorrect."/>
+                    <pic:cNvPicPr/>
+                  </pic:nvPicPr>
+                  <pic:blipFill>
+                    <a:blip r:embed="rId10"/>
+                    <a:stretch>
+                      <a:fillRect/>
+                    </a:stretch>
+                  </pic:blipFill>
+                  <pic:spPr>
+                    <a:xfrm>
+                      <a:off x="0" y="0"/>
+                      <a:ext cx="4703519" cy="1534172"/>
+                    </a:xfrm>
+                    <a:prstGeom prst="rect">
+                      <a:avLst/>
+                    </a:prstGeom>
+                  </pic:spPr>
+                </pic:pic>
+              </a:graphicData>
+            </a:graphic>
+          </wp:inline>
+        </w:drawing>
+      </w:r>
+    </w:p>
+    <w:p>
+      <w:pPr>
+        <w:pStyle w:val="Heading2"/>
+      </w:pPr>
+      <w:r>
+        <w:t>IIR</w:t>
+      </w:r>
+    </w:p>
+    <w:p>
+      <w:r>
+        <w:t>The IIR module is again implemented similar to the FIR, but with an added shift register to hold previous outputs. The IIR module is not loop unrolled, but the calculation is divided into multiple stages for reasons discussed in the design section.</w:t>
+      </w:r>
+    </w:p>
+    <w:p>
+      <w:r>
+        <w:rPr>
+          <w:noProof/>
+        </w:rPr>
+        <mc:AlternateContent>
+          <mc:Choice Requires="wps">
+            <w:drawing>
+              <wp:anchor distT="0" distB="0" distL="114300" distR="114300" simplePos="0" relativeHeight="251667456" behindDoc="0" locked="0" layoutInCell="1" allowOverlap="1" wp14:anchorId="013AEDD2" wp14:editId="00675732">
+                <wp:simplePos x="0" y="0"/>
+                <wp:positionH relativeFrom="column">
+                  <wp:posOffset>5646550</wp:posOffset>
+                </wp:positionH>
+                <wp:positionV relativeFrom="paragraph">
+                  <wp:posOffset>309749</wp:posOffset>
+                </wp:positionV>
+                <wp:extent cx="83820" cy="45719"/>
+                <wp:effectExtent l="0" t="0" r="11430" b="12065"/>
+                <wp:wrapNone/>
+                <wp:docPr id="1652519107" name="Rectangle 3"/>
+                <wp:cNvGraphicFramePr/>
+                <a:graphic xmlns:a="http://schemas.openxmlformats.org/drawingml/2006/main">
+                  <a:graphicData uri="http://schemas.microsoft.com/office/word/2010/wordprocessingShape">
+                    <wps:wsp>
+                      <wps:cNvSpPr/>
+                      <wps:spPr>
+                        <a:xfrm>
+                          <a:off x="0" y="0"/>
+                          <a:ext cx="83820" cy="45719"/>
+                        </a:xfrm>
+                        <a:prstGeom prst="rect">
+                          <a:avLst/>
+                        </a:prstGeom>
+                        <a:solidFill>
+                          <a:srgbClr val="F6F6FE"/>
+                        </a:solidFill>
+                        <a:ln w="3175">
+                          <a:solidFill>
+                            <a:schemeClr val="bg2">
+                              <a:lumMod val="75000"/>
+                            </a:schemeClr>
+                          </a:solidFill>
+                        </a:ln>
+                      </wps:spPr>
+                      <wps:style>
+                        <a:lnRef idx="2">
+                          <a:schemeClr val="accent1">
+                            <a:shade val="15000"/>
+                          </a:schemeClr>
+                        </a:lnRef>
+                        <a:fillRef idx="1">
+                          <a:schemeClr val="accent1"/>
+                        </a:fillRef>
+                        <a:effectRef idx="0">
+                          <a:schemeClr val="accent1"/>
+                        </a:effectRef>
+                        <a:fontRef idx="minor">
+                          <a:schemeClr val="lt1"/>
+                        </a:fontRef>
+                      </wps:style>
+                      <wps:bodyPr rot="0" spcFirstLastPara="0" vertOverflow="overflow" horzOverflow="overflow" vert="horz" wrap="square" lIns="91440" tIns="45720" rIns="91440" bIns="45720" numCol="1" spcCol="0" rtlCol="0" fromWordArt="0" anchor="ctr" anchorCtr="0" forceAA="0" compatLnSpc="1">
+                        <a:prstTxWarp prst="textNoShape">
+                          <a:avLst/>
+                        </a:prstTxWarp>
+                        <a:noAutofit/>
+                      </wps:bodyPr>
+                    </wps:wsp>
+                  </a:graphicData>
+                </a:graphic>
+              </wp:anchor>
+            </w:drawing>
+          </mc:Choice>
+          <mc:Fallback>
+            <w:pict>
+              <v:rect w14:anchorId="7D76FE76" id="Rectangle 3" o:spid="_x0000_s1026" style="position:absolute;margin-left:444.6pt;margin-top:24.4pt;width:6.6pt;height:3.6pt;z-index:251667456;visibility:visible;mso-wrap-style:square;mso-wrap-distance-left:9pt;mso-wrap-distance-top:0;mso-wrap-distance-right:9pt;mso-wrap-distance-bottom:0;mso-position-horizontal:absolute;mso-position-horizontal-relative:text;mso-position-vertical:absolute;mso-position-vertical-relative:text;v-text-anchor:middle" o:gfxdata="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" fillcolor="#f6f6fe" strokecolor="#adadad [2414]" strokeweight=".25pt"/>
+            </w:pict>
+          </mc:Fallback>
+        </mc:AlternateContent>
+      </w:r>
+      <w:r>
+        <w:drawing>
+          <wp:inline distT="0" distB="0" distL="0" distR="0" wp14:anchorId="2A4E4731" wp14:editId="5B3F72C3">
+            <wp:extent cx="5943600" cy="875030"/>
+            <wp:effectExtent l="0" t="0" r="0" b="1270"/>
+            <wp:docPr id="925352996" name="Picture 1" descr="A close-up of a diagram&#10;&#10;AI-generated content may be incorrect."/>
+            <wp:cNvGraphicFramePr>
+              <a:graphicFrameLocks xmlns:a="http://schemas.openxmlformats.org/drawingml/2006/main" noChangeAspect="1"/>
+            </wp:cNvGraphicFramePr>
+            <a:graphic xmlns:a="http://schemas.openxmlformats.org/drawingml/2006/main">
+              <a:graphicData uri="http://schemas.openxmlformats.org/drawingml/2006/picture">
+                <pic:pic xmlns:pic="http://schemas.openxmlformats.org/drawingml/2006/picture">
+                  <pic:nvPicPr>
+                    <pic:cNvPr id="925352996" name="Picture 1" descr="A close-up of a diagram&#10;&#10;AI-generated content may be incorrect."/>
+                    <pic:cNvPicPr/>
+                  </pic:nvPicPr>
+                  <pic:blipFill>
+                    <a:blip r:embed="rId11"/>
+                    <a:stretch>
+                      <a:fillRect/>
+                    </a:stretch>
+                  </pic:blipFill>
+                  <pic:spPr>
+                    <a:xfrm>
+                      <a:off x="0" y="0"/>
+                      <a:ext cx="5943600" cy="875030"/>
+                    </a:xfrm>
+                    <a:prstGeom prst="rect">
+                      <a:avLst/>
+                    </a:prstGeom>
+                  </pic:spPr>
+                </pic:pic>
+              </a:graphicData>
+            </a:graphic>
+          </wp:inline>
+        </w:drawing>
+      </w:r>
+    </w:p>
+    <w:p>
+      <w:pPr>
+        <w:pStyle w:val="Heading2"/>
+      </w:pPr>
+      <w:r>
+        <w:t>Demod</w:t>
+      </w:r>
+    </w:p>
+    <w:p>
+      <w:r>
+        <w:t>The demod module is fairly unique, as it implements a dot product and arctan calculation, including division. As such, we created a qarctan module and a division module which are instantiated int eh demod module.</w:t>
+      </w:r>
+      <w:r>
+        <w:t xml:space="preserve"> T</w:t>
+      </w:r>
+      <w:r>
+        <w:t xml:space="preserve">hese modules </w:t>
+      </w:r>
+      <w:r>
+        <w:t xml:space="preserve">are </w:t>
+      </w:r>
+      <w:r>
+        <w:t xml:space="preserve">discussed </w:t>
+      </w:r>
+      <w:r>
+        <w:t>in the design section</w:t>
+      </w:r>
+      <w:r>
+        <w:t>.</w:t>
+      </w:r>
+    </w:p>
+    <w:p>
+      <w:r>
+        <w:rPr>
+          <w:noProof/>
+        </w:rPr>
+        <mc:AlternateContent>
+          <mc:Choice Requires="wps">
+            <w:drawing>
+              <wp:anchor distT="0" distB="0" distL="114300" distR="114300" simplePos="0" relativeHeight="251665408" behindDoc="0" locked="0" layoutInCell="1" allowOverlap="1" wp14:anchorId="1513C56C" wp14:editId="5C670619">
+                <wp:simplePos x="0" y="0"/>
+                <wp:positionH relativeFrom="column">
+                  <wp:posOffset>5648833</wp:posOffset>
+                </wp:positionH>
+                <wp:positionV relativeFrom="paragraph">
+                  <wp:posOffset>230124</wp:posOffset>
+                </wp:positionV>
+                <wp:extent cx="83820" cy="45719"/>
+                <wp:effectExtent l="0" t="0" r="0" b="0"/>
+                <wp:wrapNone/>
+                <wp:docPr id="1825123446" name="Rectangle 3"/>
+                <wp:cNvGraphicFramePr/>
+                <a:graphic xmlns:a="http://schemas.openxmlformats.org/drawingml/2006/main">
+                  <a:graphicData uri="http://schemas.microsoft.com/office/word/2010/wordprocessingShape">
+                    <wps:wsp>
+                      <wps:cNvSpPr/>
+                      <wps:spPr>
+                        <a:xfrm>
+                          <a:off x="0" y="0"/>
+                          <a:ext cx="83820" cy="45719"/>
+                        </a:xfrm>
+                        <a:prstGeom prst="rect">
+                          <a:avLst/>
+                        </a:prstGeom>
+                        <a:solidFill>
+                          <a:srgbClr val="F6F6FE"/>
+                        </a:solidFill>
+                        <a:ln>
+                          <a:noFill/>
+                        </a:ln>
+                      </wps:spPr>
+                      <wps:style>
+                        <a:lnRef idx="2">
+                          <a:schemeClr val="accent1">
+                            <a:shade val="15000"/>
+                          </a:schemeClr>
+                        </a:lnRef>
+                        <a:fillRef idx="1">
+                          <a:schemeClr val="accent1"/>
+                        </a:fillRef>
+                        <a:effectRef idx="0">
+                          <a:schemeClr val="accent1"/>
+                        </a:effectRef>
+                        <a:fontRef idx="minor">
+                          <a:schemeClr val="lt1"/>
+                        </a:fontRef>
+                      </wps:style>
+                      <wps:bodyPr rot="0" spcFirstLastPara="0" vertOverflow="overflow" horzOverflow="overflow" vert="horz" wrap="square" lIns="91440" tIns="45720" rIns="91440" bIns="45720" numCol="1" spcCol="0" rtlCol="0" fromWordArt="0" anchor="ctr" anchorCtr="0" forceAA="0" compatLnSpc="1">
+                        <a:prstTxWarp prst="textNoShape">
+                          <a:avLst/>
+                        </a:prstTxWarp>
+                        <a:noAutofit/>
+                      </wps:bodyPr>
+                    </wps:wsp>
+                  </a:graphicData>
+                </a:graphic>
+              </wp:anchor>
+            </w:drawing>
+          </mc:Choice>
+          <mc:Fallback>
+            <w:pict>
+              <v:rect w14:anchorId="0231A04D" id="Rectangle 3" o:spid="_x0000_s1026" style="position:absolute;margin-left:444.8pt;margin-top:18.1pt;width:6.6pt;height:3.6pt;z-index:251665408;visibility:visible;mso-wrap-style:square;mso-wrap-distance-left:9pt;mso-wrap-distance-top:0;mso-wrap-distance-right:9pt;mso-wrap-distance-bottom:0;mso-position-horizontal:absolute;mso-position-horizontal-relative:text;mso-position-vertical:absolute;mso-position-vertical-relative:text;v-text-anchor:middle" o:gfxdata="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" fillcolor="#f6f6fe" stroked="f" strokeweight="1pt"/>
+            </w:pict>
+          </mc:Fallback>
+        </mc:AlternateContent>
+      </w:r>
+      <w:r>
+        <w:rPr>
+          <w:noProof/>
+        </w:rPr>
+        <mc:AlternateContent>
+          <mc:Choice Requires="wps">
+            <w:drawing>
+              <wp:anchor distT="0" distB="0" distL="114300" distR="114300" simplePos="0" relativeHeight="251663360" behindDoc="0" locked="0" layoutInCell="1" allowOverlap="1" wp14:anchorId="3C609A72" wp14:editId="50907ABF">
+                <wp:simplePos x="0" y="0"/>
+                <wp:positionH relativeFrom="column">
+                  <wp:posOffset>4158615</wp:posOffset>
+                </wp:positionH>
+                <wp:positionV relativeFrom="paragraph">
+                  <wp:posOffset>278892</wp:posOffset>
+                </wp:positionV>
+                <wp:extent cx="86868" cy="45719"/>
+                <wp:effectExtent l="0" t="0" r="8890" b="0"/>
+                <wp:wrapNone/>
+                <wp:docPr id="1161381024" name="Rectangle 3"/>
+                <wp:cNvGraphicFramePr/>
+                <a:graphic xmlns:a="http://schemas.openxmlformats.org/drawingml/2006/main">
+                  <a:graphicData uri="http://schemas.microsoft.com/office/word/2010/wordprocessingShape">
+                    <wps:wsp>
+                      <wps:cNvSpPr/>
+                      <wps:spPr>
+                        <a:xfrm>
+                          <a:off x="0" y="0"/>
+                          <a:ext cx="86868" cy="45719"/>
+                        </a:xfrm>
+                        <a:prstGeom prst="rect">
+                          <a:avLst/>
+                        </a:prstGeom>
+                        <a:solidFill>
+                          <a:srgbClr val="F6F6FE"/>
+                        </a:solidFill>
+                        <a:ln>
+                          <a:noFill/>
+                        </a:ln>
+                      </wps:spPr>
+                      <wps:style>
+                        <a:lnRef idx="2">
+                          <a:schemeClr val="accent1">
+                            <a:shade val="15000"/>
+                          </a:schemeClr>
+                        </a:lnRef>
+                        <a:fillRef idx="1">
+                          <a:schemeClr val="accent1"/>
+                        </a:fillRef>
+                        <a:effectRef idx="0">
+                          <a:schemeClr val="accent1"/>
+                        </a:effectRef>
+                        <a:fontRef idx="minor">
+                          <a:schemeClr val="lt1"/>
+                        </a:fontRef>
+                      </wps:style>
+                      <wps:bodyPr rot="0" spcFirstLastPara="0" vertOverflow="overflow" horzOverflow="overflow" vert="horz" wrap="square" lIns="91440" tIns="45720" rIns="91440" bIns="45720" numCol="1" spcCol="0" rtlCol="0" fromWordArt="0" anchor="ctr" anchorCtr="0" forceAA="0" compatLnSpc="1">
+                        <a:prstTxWarp prst="textNoShape">
+                          <a:avLst/>
+                        </a:prstTxWarp>
+                        <a:noAutofit/>
+                      </wps:bodyPr>
+                    </wps:wsp>
+                  </a:graphicData>
+                </a:graphic>
+                <wp14:sizeRelH relativeFrom="margin">
+                  <wp14:pctWidth>0</wp14:pctWidth>
+                </wp14:sizeRelH>
+              </wp:anchor>
+            </w:drawing>
+          </mc:Choice>
+          <mc:Fallback>
+            <w:pict>
+              <v:rect w14:anchorId="125E89FB" id="Rectangle 3" o:spid="_x0000_s1026" style="position:absolute;margin-left:327.45pt;margin-top:21.95pt;width:6.85pt;height:3.6pt;z-index:251663360;visibility:visible;mso-wrap-style:square;mso-width-percent:0;mso-wrap-distance-left:9pt;mso-wrap-distance-top:0;mso-wrap-distance-right:9pt;mso-wrap-distance-bottom:0;mso-position-horizontal:absolute;mso-position-horizontal-relative:text;mso-position-vertical:absolute;mso-position-vertical-relative:text;mso-width-percent:0;mso-width-relative:margin;v-text-anchor:middle" o:gfxdata="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" fillcolor="#f6f6fe" stroked="f" strokeweight="1pt"/>
+            </w:pict>
+          </mc:Fallback>
+        </mc:AlternateContent>
+      </w:r>
+      <w:r>
+        <w:rPr>
+          <w:noProof/>
+        </w:rPr>
+        <mc:AlternateContent>
+          <mc:Choice Requires="wps">
+            <w:drawing>
+              <wp:anchor distT="0" distB="0" distL="114300" distR="114300" simplePos="0" relativeHeight="251661312" behindDoc="0" locked="0" layoutInCell="1" allowOverlap="1" wp14:anchorId="2100DC82" wp14:editId="568D5DA4">
+                <wp:simplePos x="0" y="0"/>
+                <wp:positionH relativeFrom="column">
+                  <wp:posOffset>4000500</wp:posOffset>
+                </wp:positionH>
+                <wp:positionV relativeFrom="paragraph">
+                  <wp:posOffset>231013</wp:posOffset>
+                </wp:positionV>
+                <wp:extent cx="83820" cy="45719"/>
+                <wp:effectExtent l="0" t="0" r="0" b="0"/>
+                <wp:wrapNone/>
+                <wp:docPr id="1416288737" name="Rectangle 3"/>
+                <wp:cNvGraphicFramePr/>
+                <a:graphic xmlns:a="http://schemas.openxmlformats.org/drawingml/2006/main">
+                  <a:graphicData uri="http://schemas.microsoft.com/office/word/2010/wordprocessingShape">
+                    <wps:wsp>
+                      <wps:cNvSpPr/>
+                      <wps:spPr>
+                        <a:xfrm>
+                          <a:off x="0" y="0"/>
+                          <a:ext cx="83820" cy="45719"/>
+                        </a:xfrm>
+                        <a:prstGeom prst="rect">
+                          <a:avLst/>
+                        </a:prstGeom>
+                        <a:solidFill>
+                          <a:srgbClr val="F6F6FE"/>
+                        </a:solidFill>
+                        <a:ln>
+                          <a:noFill/>
+                        </a:ln>
+                      </wps:spPr>
+                      <wps:style>
+                        <a:lnRef idx="2">
+                          <a:schemeClr val="accent1">
+                            <a:shade val="15000"/>
+                          </a:schemeClr>
+                        </a:lnRef>
+                        <a:fillRef idx="1">
+                          <a:schemeClr val="accent1"/>
+                        </a:fillRef>
+                        <a:effectRef idx="0">
+                          <a:schemeClr val="accent1"/>
+                        </a:effectRef>
+                        <a:fontRef idx="minor">
+                          <a:schemeClr val="lt1"/>
+                        </a:fontRef>
+                      </wps:style>
+                      <wps:bodyPr rot="0" spcFirstLastPara="0" vertOverflow="overflow" horzOverflow="overflow" vert="horz" wrap="square" lIns="91440" tIns="45720" rIns="91440" bIns="45720" numCol="1" spcCol="0" rtlCol="0" fromWordArt="0" anchor="ctr" anchorCtr="0" forceAA="0" compatLnSpc="1">
+                        <a:prstTxWarp prst="textNoShape">
+                          <a:avLst/>
+                        </a:prstTxWarp>
+                        <a:noAutofit/>
+                      </wps:bodyPr>
+                    </wps:wsp>
+                  </a:graphicData>
+                </a:graphic>
+              </wp:anchor>
+            </w:drawing>
+          </mc:Choice>
+          <mc:Fallback>
+            <w:pict>
+              <v:rect w14:anchorId="685A70DE" id="Rectangle 3" o:spid="_x0000_s1026" style="position:absolute;margin-left:315pt;margin-top:18.2pt;width:6.6pt;height:3.6pt;z-index:251661312;visibility:visible;mso-wrap-style:square;mso-wrap-distance-left:9pt;mso-wrap-distance-top:0;mso-wrap-distance-right:9pt;mso-wrap-distance-bottom:0;mso-position-horizontal:absolute;mso-position-horizontal-relative:text;mso-position-vertical:absolute;mso-position-vertical-relative:text;v-text-anchor:middle" o:gfxdata="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" fillcolor="#f6f6fe" stroked="f" strokeweight="1pt"/>
+            </w:pict>
+          </mc:Fallback>
+        </mc:AlternateContent>
+      </w:r>
+      <w:r>
+        <w:drawing>
+          <wp:inline distT="0" distB="0" distL="0" distR="0" wp14:anchorId="76708C8A" wp14:editId="5B7DF7B3">
+            <wp:extent cx="5943600" cy="931545"/>
+            <wp:effectExtent l="0" t="0" r="0" b="1905"/>
+            <wp:docPr id="1228826284" name="Picture 1" descr="A diagram of a map&#10;&#10;AI-generated content may be incorrect."/>
+            <wp:cNvGraphicFramePr>
+              <a:graphicFrameLocks xmlns:a="http://schemas.openxmlformats.org/drawingml/2006/main" noChangeAspect="1"/>
+            </wp:cNvGraphicFramePr>
+            <a:graphic xmlns:a="http://schemas.openxmlformats.org/drawingml/2006/main">
+              <a:graphicData uri="http://schemas.openxmlformats.org/drawingml/2006/picture">
+                <pic:pic xmlns:pic="http://schemas.openxmlformats.org/drawingml/2006/picture">
+                  <pic:nvPicPr>
+                    <pic:cNvPr id="1228826284" name="Picture 1" descr="A diagram of a map&#10;&#10;AI-generated content may be incorrect."/>
+                    <pic:cNvPicPr/>
+                  </pic:nvPicPr>
+                  <pic:blipFill>
+                    <a:blip r:embed="rId12"/>
+                    <a:stretch>
+                      <a:fillRect/>
+                    </a:stretch>
+                  </pic:blipFill>
+                  <pic:spPr>
+                    <a:xfrm>
+                      <a:off x="0" y="0"/>
+                      <a:ext cx="5943600" cy="931545"/>
+                    </a:xfrm>
+                    <a:prstGeom prst="rect">
+                      <a:avLst/>
+                    </a:prstGeom>
+                  </pic:spPr>
+                </pic:pic>
+              </a:graphicData>
+            </a:graphic>
+          </wp:inline>
+        </w:drawing>
+      </w:r>
+    </w:p>
+    <w:p>
+      <w:r>
+        <w:rPr>
+          <w:noProof/>
+        </w:rPr>
+        <mc:AlternateContent>
+          <mc:Choice Requires="wps">
+            <w:drawing>
+              <wp:anchor distT="0" distB="0" distL="114300" distR="114300" simplePos="0" relativeHeight="251660288" behindDoc="0" locked="0" layoutInCell="1" allowOverlap="1" wp14:anchorId="28CBFD67" wp14:editId="14A15C4B">
+                <wp:simplePos x="0" y="0"/>
+                <wp:positionH relativeFrom="column">
+                  <wp:posOffset>2119884</wp:posOffset>
+                </wp:positionH>
+                <wp:positionV relativeFrom="paragraph">
+                  <wp:posOffset>590169</wp:posOffset>
+                </wp:positionV>
+                <wp:extent cx="80772" cy="45719"/>
+                <wp:effectExtent l="0" t="0" r="0" b="0"/>
+                <wp:wrapNone/>
+                <wp:docPr id="1873775217" name="Rectangle 2"/>
+                <wp:cNvGraphicFramePr/>
+                <a:graphic xmlns:a="http://schemas.openxmlformats.org/drawingml/2006/main">
+                  <a:graphicData uri="http://schemas.microsoft.com/office/word/2010/wordprocessingShape">
+                    <wps:wsp>
+                      <wps:cNvSpPr/>
+                      <wps:spPr>
+                        <a:xfrm>
+                          <a:off x="0" y="0"/>
+                          <a:ext cx="80772" cy="45719"/>
+                        </a:xfrm>
+                        <a:prstGeom prst="rect">
+                          <a:avLst/>
+                        </a:prstGeom>
+                        <a:solidFill>
+                          <a:srgbClr val="F6F6FE"/>
+                        </a:solidFill>
+                        <a:ln>
+                          <a:noFill/>
+                        </a:ln>
+                      </wps:spPr>
+                      <wps:style>
+                        <a:lnRef idx="2">
+                          <a:schemeClr val="accent1">
+                            <a:shade val="15000"/>
+                          </a:schemeClr>
+                        </a:lnRef>
+                        <a:fillRef idx="1">
+                          <a:schemeClr val="accent1"/>
+                        </a:fillRef>
+                        <a:effectRef idx="0">
+                          <a:schemeClr val="accent1"/>
+                        </a:effectRef>
+                        <a:fontRef idx="minor">
+                          <a:schemeClr val="lt1"/>
+                        </a:fontRef>
+                      </wps:style>
+                      <wps:bodyPr rot="0" spcFirstLastPara="0" vertOverflow="overflow" horzOverflow="overflow" vert="horz" wrap="square" lIns="91440" tIns="45720" rIns="91440" bIns="45720" numCol="1" spcCol="0" rtlCol="0" fromWordArt="0" anchor="ctr" anchorCtr="0" forceAA="0" compatLnSpc="1">
+                        <a:prstTxWarp prst="textNoShape">
+                          <a:avLst/>
+                        </a:prstTxWarp>
+                        <a:noAutofit/>
+                      </wps:bodyPr>
+                    </wps:wsp>
+                  </a:graphicData>
+                </a:graphic>
+              </wp:anchor>
+            </w:drawing>
+          </mc:Choice>
+          <mc:Fallback>
+            <w:pict>
+              <v:rect w14:anchorId="5B1D76D7" id="Rectangle 2" o:spid="_x0000_s1026" style="position:absolute;margin-left:166.9pt;margin-top:46.45pt;width:6.35pt;height:3.6pt;z-index:251660288;visibility:visible;mso-wrap-style:square;mso-wrap-distance-left:9pt;mso-wrap-distance-top:0;mso-wrap-distance-right:9pt;mso-wrap-distance-bottom:0;mso-position-horizontal:absolute;mso-position-horizontal-relative:text;mso-position-vertical:absolute;mso-position-vertical-relative:text;v-text-anchor:middle" o:gfxdata="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" fillcolor="#f6f6fe" stroked="f" strokeweight="1pt"/>
+            </w:pict>
+          </mc:Fallback>
+        </mc:AlternateContent>
+      </w:r>
+      <w:r>
+        <w:rPr>
+          <w:noProof/>
+        </w:rPr>
+        <mc:AlternateContent>
+          <mc:Choice Requires="wps">
+            <w:drawing>
+              <wp:anchor distT="0" distB="0" distL="114300" distR="114300" simplePos="0" relativeHeight="251659264" behindDoc="0" locked="0" layoutInCell="1" allowOverlap="1" wp14:anchorId="440E880A" wp14:editId="0896A8A6">
+                <wp:simplePos x="0" y="0"/>
+                <wp:positionH relativeFrom="column">
+                  <wp:posOffset>2302764</wp:posOffset>
+                </wp:positionH>
+                <wp:positionV relativeFrom="paragraph">
+                  <wp:posOffset>521970</wp:posOffset>
+                </wp:positionV>
+                <wp:extent cx="210058" cy="54610"/>
+                <wp:effectExtent l="0" t="0" r="0" b="2540"/>
+                <wp:wrapNone/>
+                <wp:docPr id="1036090032" name="Rectangle 1"/>
+                <wp:cNvGraphicFramePr/>
+                <a:graphic xmlns:a="http://schemas.openxmlformats.org/drawingml/2006/main">
+                  <a:graphicData uri="http://schemas.microsoft.com/office/word/2010/wordprocessingShape">
+                    <wps:wsp>
+                      <wps:cNvSpPr/>
+                      <wps:spPr>
+                        <a:xfrm>
+                          <a:off x="0" y="0"/>
+                          <a:ext cx="210058" cy="54610"/>
+                        </a:xfrm>
+                        <a:prstGeom prst="rect">
+                          <a:avLst/>
+                        </a:prstGeom>
+                        <a:solidFill>
+                          <a:srgbClr val="B6A2FF"/>
+                        </a:solidFill>
+                        <a:ln>
+                          <a:noFill/>
+                        </a:ln>
+                      </wps:spPr>
+                      <wps:style>
+                        <a:lnRef idx="2">
+                          <a:schemeClr val="accent1">
+                            <a:shade val="15000"/>
+                          </a:schemeClr>
+                        </a:lnRef>
+                        <a:fillRef idx="1">
+                          <a:schemeClr val="accent1"/>
+                        </a:fillRef>
+                        <a:effectRef idx="0">
+                          <a:schemeClr val="accent1"/>
+                        </a:effectRef>
+                        <a:fontRef idx="minor">
+                          <a:schemeClr val="lt1"/>
+                        </a:fontRef>
+                      </wps:style>
+                      <wps:bodyPr rot="0" spcFirstLastPara="0" vertOverflow="overflow" horzOverflow="overflow" vert="horz" wrap="square" lIns="91440" tIns="45720" rIns="91440" bIns="45720" numCol="1" spcCol="0" rtlCol="0" fromWordArt="0" anchor="ctr" anchorCtr="0" forceAA="0" compatLnSpc="1">
+                        <a:prstTxWarp prst="textNoShape">
+                          <a:avLst/>
+                        </a:prstTxWarp>
+                        <a:noAutofit/>
+                      </wps:bodyPr>
+                    </wps:wsp>
+                  </a:graphicData>
+                </a:graphic>
+                <wp14:sizeRelH relativeFrom="margin">
+                  <wp14:pctWidth>0</wp14:pctWidth>
+                </wp14:sizeRelH>
+                <wp14:sizeRelV relativeFrom="margin">
+                  <wp14:pctHeight>0</wp14:pctHeight>
+                </wp14:sizeRelV>
+              </wp:anchor>
+            </w:drawing>
+          </mc:Choice>
+          <mc:Fallback>
+            <w:pict>
+              <v:rect w14:anchorId="2CDD1D02" id="Rectangle 1" o:spid="_x0000_s1026" style="position:absolute;margin-left:181.3pt;margin-top:41.1pt;width:16.55pt;height:4.3pt;z-index:251659264;visibility:visible;mso-wrap-style:square;mso-width-percent:0;mso-height-percent:0;mso-wrap-distance-left:9pt;mso-wrap-distance-top:0;mso-wrap-distance-right:9pt;mso-wrap-distance-bottom:0;mso-position-horizontal:absolute;mso-position-horizontal-relative:text;mso-position-vertical:absolute;mso-position-vertical-relative:text;mso-width-percent:0;mso-height-percent:0;mso-width-relative:margin;mso-height-relative:margin;v-text-anchor:middle" o:gfxdata="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" fillcolor="#b6a2ff" stroked="f" strokeweight="1pt"/>
+            </w:pict>
+          </mc:Fallback>
+        </mc:AlternateContent>
+      </w:r>
+      <w:r>
+        <w:drawing>
+          <wp:inline distT="0" distB="0" distL="0" distR="0" wp14:anchorId="319C39C2" wp14:editId="3CFC0A02">
+            <wp:extent cx="5943600" cy="1499870"/>
+            <wp:effectExtent l="0" t="0" r="0" b="5080"/>
+            <wp:docPr id="166904984" name="Picture 1" descr="A diagram of a diagram&#10;&#10;AI-generated content may be incorrect."/>
+            <wp:cNvGraphicFramePr>
+              <a:graphicFrameLocks xmlns:a="http://schemas.openxmlformats.org/drawingml/2006/main" noChangeAspect="1"/>
+            </wp:cNvGraphicFramePr>
+            <a:graphic xmlns:a="http://schemas.openxmlformats.org/drawingml/2006/main">
+              <a:graphicData uri="http://schemas.openxmlformats.org/drawingml/2006/picture">
+                <pic:pic xmlns:pic="http://schemas.openxmlformats.org/drawingml/2006/picture">
+                  <pic:nvPicPr>
+                    <pic:cNvPr id="166904984" name="Picture 1" descr="A diagram of a diagram&#10;&#10;AI-generated content may be incorrect."/>
+                    <pic:cNvPicPr/>
+                  </pic:nvPicPr>
+                  <pic:blipFill>
+                    <a:blip r:embed="rId13"/>
+                    <a:stretch>
+                      <a:fillRect/>
+                    </a:stretch>
+                  </pic:blipFill>
+                  <pic:spPr>
+                    <a:xfrm>
+                      <a:off x="0" y="0"/>
+                      <a:ext cx="5943600" cy="1499870"/>
+                    </a:xfrm>
+                    <a:prstGeom prst="rect">
+                      <a:avLst/>
+                    </a:prstGeom>
+                  </pic:spPr>
+                </pic:pic>
+              </a:graphicData>
+            </a:graphic>
+          </wp:inline>
+        </w:drawing>
+      </w:r>
+    </w:p>
+    <w:p>
+      <w:pPr>
+        <w:pStyle w:val="Heading2"/>
+      </w:pPr>
+      <w:r>
+        <w:t>Add, Sub, Mult, and Gain</w:t>
+      </w:r>
+    </w:p>
+    <w:p>
+      <w:r>
+        <w:t>Each of these modules implements a trivial addition, subtraction or multiplication of two inputs respectively. They all operate with a similar architecture. Mult is pictured below.</w:t>
+      </w:r>
+    </w:p>
+    <w:p>
+      <w:pPr>
+        <w:jc w:val="center"/>
+      </w:pPr>
+      <w:r>
+        <w:lastRenderedPageBreak/>
+        <w:drawing>
+          <wp:inline distT="0" distB="0" distL="0" distR="0" wp14:anchorId="074C8300" wp14:editId="0E3793A8">
+            <wp:extent cx="5943600" cy="1423035"/>
+            <wp:effectExtent l="0" t="0" r="0" b="5715"/>
+            <wp:docPr id="618495716" name="Picture 1" descr="A diagram of a computer&#10;&#10;AI-generated content may be incorrect."/>
+            <wp:cNvGraphicFramePr>
+              <a:graphicFrameLocks xmlns:a="http://schemas.openxmlformats.org/drawingml/2006/main" noChangeAspect="1"/>
+            </wp:cNvGraphicFramePr>
+            <a:graphic xmlns:a="http://schemas.openxmlformats.org/drawingml/2006/main">
+              <a:graphicData uri="http://schemas.openxmlformats.org/drawingml/2006/picture">
+                <pic:pic xmlns:pic="http://schemas.openxmlformats.org/drawingml/2006/picture">
+                  <pic:nvPicPr>
+                    <pic:cNvPr id="618495716" name="Picture 1" descr="A diagram of a computer&#10;&#10;AI-generated content may be incorrect."/>
+                    <pic:cNvPicPr/>
+                  </pic:nvPicPr>
+                  <pic:blipFill>
+                    <a:blip r:embed="rId14"/>
+                    <a:stretch>
+                      <a:fillRect/>
+                    </a:stretch>
+                  </pic:blipFill>
+                  <pic:spPr>
+                    <a:xfrm>
+                      <a:off x="0" y="0"/>
+                      <a:ext cx="5943600" cy="1423035"/>
+                    </a:xfrm>
+                    <a:prstGeom prst="rect">
+                      <a:avLst/>
+                    </a:prstGeom>
+                  </pic:spPr>
+                </pic:pic>
+              </a:graphicData>
+            </a:graphic>
+          </wp:inline>
+        </w:drawing>
+      </w:r>
+    </w:p>
+    <w:p>
+      <w:pPr>
+        <w:pStyle w:val="Heading1"/>
+      </w:pPr>
+      <w:r>
+        <w:t>Design Process</w:t>
+      </w:r>
+    </w:p>
+    <w:p>
+      <w:r>
+        <w:t xml:space="preserve">The design process for this project was fairly straightforward in the typical hardware design process. We began by </w:t>
+      </w:r>
+      <w:r>
+        <w:t xml:space="preserve">creating empty </w:t>
+      </w:r>
+      <w:r>
+        <w:t>modules for each of the components we would need. From there, we designed interfaces for each one. While working on the implementations of each module, we also created basic test benches to verify functionality before adding them to the top level.</w:t>
+      </w:r>
+    </w:p>
+    <w:p>
+      <w:r>
+        <w:t>Once each module had been created and tested, we designed our top-level file, connecting each instance with FIFOs.  We then began work on the UVM testing suite for the full design. Once completed, we simulated our design with sample data extracted from the original .dat file. After ensuring bit-true correctness, we synthesized our design and analyzed its architecture.</w:t>
+      </w:r>
+    </w:p>
+    <w:p>
+      <w:r>
+        <w:t>While this process was straightforward and fairly standard, we encountered many issues along the way. We specifically had trouble with our IIR module, as it was very difficult to manually verify our algorithm. Much of the data going through the FM Radio system was in our fixed-point format, which made by-hand calculations nearly impossible.</w:t>
+      </w:r>
+    </w:p>
+    <w:p>
+      <w:r>
+        <w:t>We demodulate also proved to be fairly difficult to implement. The algorithm the C++ source code followed was fairly straightforward, but we had to port over a qarctan generator from a previous assignment as well as a divider module from last quarter. The divider module was originally written in VHDL, so we had to re-write it in order to use it.</w:t>
+      </w:r>
+    </w:p>
+    <w:p>
+      <w:pPr>
+        <w:pStyle w:val="Heading1"/>
+      </w:pPr>
+      <w:r>
+        <w:t>Optimizations</w:t>
+      </w:r>
+    </w:p>
+    <w:p>
+      <w:r>
+        <w:t>Once we had verified our design and synthesized it, we found quite a few performance bottlenecks. Our original designs had little to no optimizations built in, as we initially focused on correctness. This led to a maximum clock speed of only about 57MHz. Synthesis results from this initial attempt showed the critical path details as follows</w:t>
+      </w:r>
+      <w:r>
+        <w:t>:</w:t>
+      </w:r>
     </w:p>
     <w:p>
       <w:pPr>
@@ -499,9 +1441,9 @@
           <w:noProof/>
         </w:rPr>
         <w:drawing>
-          <wp:inline distT="0" distB="0" distL="0" distR="0" wp14:anchorId="79051FD8" wp14:editId="0B8C7189">
-            <wp:extent cx="5943600" cy="2493645"/>
-            <wp:effectExtent l="0" t="0" r="0" b="1905"/>
+          <wp:inline distT="0" distB="0" distL="0" distR="0" wp14:anchorId="63702E18" wp14:editId="46493F5A">
+            <wp:extent cx="3442183" cy="1444171"/>
+            <wp:effectExtent l="0" t="0" r="6350" b="3810"/>
             <wp:docPr id="75879793" name="Picture 1" descr="A screenshot of a computer program&#10;&#10;AI-generated content may be incorrect."/>
             <wp:cNvGraphicFramePr>
               <a:graphicFrameLocks xmlns:a="http://schemas.openxmlformats.org/drawingml/2006/main" noChangeAspect="1"/>
@@ -514,7 +1456,7 @@
                     <pic:cNvPicPr/>
                   </pic:nvPicPr>
                   <pic:blipFill>
-                    <a:blip r:embed="rId8"/>
+                    <a:blip r:embed="rId15"/>
                     <a:stretch>
                       <a:fillRect/>
                     </a:stretch>
@@ -522,7 +1464,7 @@
                   <pic:spPr>
                     <a:xfrm>
                       <a:off x="0" y="0"/>
-                      <a:ext cx="5943600" cy="2493645"/>
+                      <a:ext cx="3551476" cy="1490025"/>
                     </a:xfrm>
                     <a:prstGeom prst="rect">
                       <a:avLst/>
@@ -536,11 +1478,1476 @@
       </w:r>
     </w:p>
     <w:p>
+      <w:r>
+        <w:lastRenderedPageBreak/>
+        <w:t>These performance issues stemmed from our complex, 32 tap FIR and FIR_complex instances. To help fix this, we opted to loop-unroll our designs. The original designs are left in our source code commented out to show the evolution of the design.</w:t>
+      </w:r>
+    </w:p>
+    <w:p>
+      <w:r>
+        <w:t>With our new loop unrolled version, we are able to adjust the performance-hardware usage tradeoff through a module parameter called UNROLL. With a smaller board, you are able to implement our design so long as you do not unroll very much. With the larger board we are synthesizing for, we are able to unroll our FIR and FIR_complex instances to 4 levels. This drastically improved our clock speed up to 80MHz.</w:t>
+      </w:r>
+    </w:p>
+    <w:p>
+      <w:r>
+        <w:t>From there, we found that the next bottleneck came from the IIR module. This bottleneck was handled differently, as the IIR filter has only 2 taps. Instead of unrolling these taps, we opted to increase the complexity of our finite state machine, adding extra cycles to the compute time. We found that with the original design, our IIR filter took about 3000 cycles to process 1000 inputs, and with our new design, it took 7000 cycles. While this seems like a massive time loss, we made this change, as we noticed that our IIR was left inactive for more cycles than the new implementation needed, thus leaving our total FM Radio cycle count exactly the same, but with a faster clock of about 87.5MHz.</w:t>
+      </w:r>
+    </w:p>
+    <w:p>
+      <w:r>
+        <w:t>The next bottleneck came from the divider module in the qarctan calculator of the demodulator. We found that our divider module was operating in O(N) time, so we modified our design to reimplement the O(log(N)) division algorithm.</w:t>
+      </w:r>
+    </w:p>
+    <w:p>
+      <w:r>
+        <w:t xml:space="preserve">The final optimization we found came in the gain module. This module is extremely simple, as it multiplies the input by a constant value. The calculation is a bit more complex due </w:t>
+      </w:r>
+      <w:r>
+        <w:t>to</w:t>
+      </w:r>
+      <w:r>
+        <w:t xml:space="preserve"> </w:t>
+      </w:r>
+      <w:r>
+        <w:t>bit-</w:t>
+      </w:r>
+      <w:r>
+        <w:t>shifting to account for quantization and a base volume multiplier</w:t>
+      </w:r>
+      <w:r>
+        <w:t>. We found two possible optimizations for our design. We could either split the gain calculation into two states, much like we did for IIR, or we could turn the volume input into a parameter.</w:t>
+      </w:r>
+    </w:p>
+    <w:p>
+      <w:r>
+        <w:t>Because the volume input is set to a constant 1 in the C++ source code, the synthesizer could automatically get rid of the multiply in the gain module. This brought our clock speed to a whopping 101.4MHz. This optimization however is unrealistic, as in a real-life scenario, the user would not want the volume to be dependent on the hardware implementation.</w:t>
+      </w:r>
+    </w:p>
+    <w:p>
+      <w:r>
+        <w:t>Due to this real-life scenario, we decided to keep our design as is, as we believe it is truer to the heart of the assignment.</w:t>
+      </w:r>
+    </w:p>
+    <w:p>
+      <w:r>
+        <w:t>All of these optimizations are in our final designs, with the initial, un-optimized versions commented out.</w:t>
+      </w:r>
+    </w:p>
+    <w:p>
+      <w:pPr>
+        <w:pStyle w:val="Heading1"/>
+      </w:pPr>
+      <w:r>
+        <w:t>Simulation and Performance</w:t>
+      </w:r>
+    </w:p>
+    <w:p>
+      <w:r>
+        <w:t xml:space="preserve">We simulated our design with UVM in questasim taking in the first </w:t>
+      </w:r>
+      <w:r>
+        <w:t>inputs</w:t>
+      </w:r>
+      <w:r>
+        <w:t xml:space="preserve"> from the .dat file provided with the assignment</w:t>
+      </w:r>
+      <w:r>
+        <w:t xml:space="preserve"> to output 1000 outputs</w:t>
+      </w:r>
+      <w:r>
+        <w:t xml:space="preserve">. </w:t>
+      </w:r>
+      <w:r>
+        <w:t>Zero errors were reported during the simulation, which means our design fully compil</w:t>
+      </w:r>
+      <w:r>
+        <w:t>es</w:t>
+      </w:r>
+      <w:r>
+        <w:t xml:space="preserve"> and </w:t>
+      </w:r>
+      <w:r>
+        <w:t>outputs</w:t>
+      </w:r>
+      <w:r>
+        <w:t xml:space="preserve"> all 1000 outputs from the original inputs properly.</w:t>
+      </w:r>
+      <w:r>
+        <w:t xml:space="preserve"> </w:t>
+      </w:r>
+      <w:r>
+        <w:t>While the full waveform is far too large to include in this report, some snippets, including the UVM output</w:t>
+      </w:r>
+      <w:r>
+        <w:t>,</w:t>
+      </w:r>
+      <w:r>
+        <w:t xml:space="preserve"> are included below</w:t>
+      </w:r>
+      <w:r>
+        <w:t>:</w:t>
+      </w:r>
+    </w:p>
+    <w:p>
       <w:pPr>
         <w:jc w:val="center"/>
       </w:pPr>
       <w:r>
-        <w:t>First Attempt Worst Path Analysis Overview</w:t>
+        <w:lastRenderedPageBreak/>
+        <w:drawing>
+          <wp:inline distT="0" distB="0" distL="0" distR="0" wp14:anchorId="01ABF664" wp14:editId="0CEACA56">
+            <wp:extent cx="5943600" cy="1791970"/>
+            <wp:effectExtent l="0" t="0" r="0" b="0"/>
+            <wp:docPr id="1892220959" name="Picture 1" descr="A white screen with blue text&#10;&#10;AI-generated content may be incorrect."/>
+            <wp:cNvGraphicFramePr>
+              <a:graphicFrameLocks xmlns:a="http://schemas.openxmlformats.org/drawingml/2006/main" noChangeAspect="1"/>
+            </wp:cNvGraphicFramePr>
+            <a:graphic xmlns:a="http://schemas.openxmlformats.org/drawingml/2006/main">
+              <a:graphicData uri="http://schemas.openxmlformats.org/drawingml/2006/picture">
+                <pic:pic xmlns:pic="http://schemas.openxmlformats.org/drawingml/2006/picture">
+                  <pic:nvPicPr>
+                    <pic:cNvPr id="1892220959" name="Picture 1" descr="A white screen with blue text&#10;&#10;AI-generated content may be incorrect."/>
+                    <pic:cNvPicPr/>
+                  </pic:nvPicPr>
+                  <pic:blipFill>
+                    <a:blip r:embed="rId16"/>
+                    <a:stretch>
+                      <a:fillRect/>
+                    </a:stretch>
+                  </pic:blipFill>
+                  <pic:spPr>
+                    <a:xfrm>
+                      <a:off x="0" y="0"/>
+                      <a:ext cx="5943600" cy="1791970"/>
+                    </a:xfrm>
+                    <a:prstGeom prst="rect">
+                      <a:avLst/>
+                    </a:prstGeom>
+                  </pic:spPr>
+                </pic:pic>
+              </a:graphicData>
+            </a:graphic>
+          </wp:inline>
+        </w:drawing>
+      </w:r>
+    </w:p>
+    <w:p>
+      <w:pPr>
+        <w:jc w:val="center"/>
+        <w:rPr>
+          <w:noProof/>
+        </w:rPr>
+      </w:pPr>
+      <w:r>
+        <w:drawing>
+          <wp:inline distT="0" distB="0" distL="0" distR="0" wp14:anchorId="4933C90D" wp14:editId="723F4386">
+            <wp:extent cx="5943600" cy="1461770"/>
+            <wp:effectExtent l="0" t="0" r="0" b="5080"/>
+            <wp:docPr id="166929231" name="Picture 1" descr="A grid with green lines&#10;&#10;AI-generated content may be incorrect."/>
+            <wp:cNvGraphicFramePr>
+              <a:graphicFrameLocks xmlns:a="http://schemas.openxmlformats.org/drawingml/2006/main" noChangeAspect="1"/>
+            </wp:cNvGraphicFramePr>
+            <a:graphic xmlns:a="http://schemas.openxmlformats.org/drawingml/2006/main">
+              <a:graphicData uri="http://schemas.openxmlformats.org/drawingml/2006/picture">
+                <pic:pic xmlns:pic="http://schemas.openxmlformats.org/drawingml/2006/picture">
+                  <pic:nvPicPr>
+                    <pic:cNvPr id="166929231" name="Picture 1" descr="A grid with green lines&#10;&#10;AI-generated content may be incorrect."/>
+                    <pic:cNvPicPr/>
+                  </pic:nvPicPr>
+                  <pic:blipFill>
+                    <a:blip r:embed="rId17"/>
+                    <a:stretch>
+                      <a:fillRect/>
+                    </a:stretch>
+                  </pic:blipFill>
+                  <pic:spPr>
+                    <a:xfrm>
+                      <a:off x="0" y="0"/>
+                      <a:ext cx="5943600" cy="1461770"/>
+                    </a:xfrm>
+                    <a:prstGeom prst="rect">
+                      <a:avLst/>
+                    </a:prstGeom>
+                  </pic:spPr>
+                </pic:pic>
+              </a:graphicData>
+            </a:graphic>
+          </wp:inline>
+        </w:drawing>
+      </w:r>
+      <w:r>
+        <w:rPr>
+          <w:noProof/>
+        </w:rPr>
+        <w:t xml:space="preserve"> </w:t>
+      </w:r>
+      <w:r>
+        <w:drawing>
+          <wp:inline distT="0" distB="0" distL="0" distR="0" wp14:anchorId="11F9950F" wp14:editId="061AAA85">
+            <wp:extent cx="5943600" cy="1589405"/>
+            <wp:effectExtent l="0" t="0" r="0" b="0"/>
+            <wp:docPr id="1111399843" name="Picture 1" descr="A grid with green and white lines&#10;&#10;AI-generated content may be incorrect."/>
+            <wp:cNvGraphicFramePr>
+              <a:graphicFrameLocks xmlns:a="http://schemas.openxmlformats.org/drawingml/2006/main" noChangeAspect="1"/>
+            </wp:cNvGraphicFramePr>
+            <a:graphic xmlns:a="http://schemas.openxmlformats.org/drawingml/2006/main">
+              <a:graphicData uri="http://schemas.openxmlformats.org/drawingml/2006/picture">
+                <pic:pic xmlns:pic="http://schemas.openxmlformats.org/drawingml/2006/picture">
+                  <pic:nvPicPr>
+                    <pic:cNvPr id="1111399843" name="Picture 1" descr="A grid with green and white lines&#10;&#10;AI-generated content may be incorrect."/>
+                    <pic:cNvPicPr/>
+                  </pic:nvPicPr>
+                  <pic:blipFill>
+                    <a:blip r:embed="rId18"/>
+                    <a:stretch>
+                      <a:fillRect/>
+                    </a:stretch>
+                  </pic:blipFill>
+                  <pic:spPr>
+                    <a:xfrm>
+                      <a:off x="0" y="0"/>
+                      <a:ext cx="5943600" cy="1589405"/>
+                    </a:xfrm>
+                    <a:prstGeom prst="rect">
+                      <a:avLst/>
+                    </a:prstGeom>
+                  </pic:spPr>
+                </pic:pic>
+              </a:graphicData>
+            </a:graphic>
+          </wp:inline>
+        </w:drawing>
+      </w:r>
+    </w:p>
+    <w:p>
+      <w:pPr>
+        <w:rPr>
+          <w:noProof/>
+        </w:rPr>
+      </w:pPr>
+      <w:r>
+        <w:rPr>
+          <w:noProof/>
+        </w:rPr>
+        <w:t>Looking at our output, we are able to analyze the performance of the system.</w:t>
+      </w:r>
+    </w:p>
+    <w:p>
+      <w:pPr>
+        <w:rPr>
+          <w:noProof/>
+        </w:rPr>
+      </w:pPr>
+      <w:r>
+        <w:rPr>
+          <w:noProof/>
+        </w:rPr>
+        <w:t>With our clock speed of 87.5MHZ (a period of 11.43 ns), we analyze 1000 outputs</w:t>
+      </w:r>
+      <w:r>
+        <w:rPr>
+          <w:noProof/>
+        </w:rPr>
+        <w:t xml:space="preserve"> (with 4 bytes per output)</w:t>
+      </w:r>
+      <w:r>
+        <w:rPr>
+          <w:noProof/>
+        </w:rPr>
+        <w:t xml:space="preserve"> in 196398 cycles.</w:t>
+      </w:r>
+    </w:p>
+    <w:p>
+      <w:pPr>
+        <w:pStyle w:val="ListParagraph"/>
+        <w:numPr>
+          <w:ilvl w:val="0"/>
+          <w:numId w:val="12"/>
+        </w:numPr>
+      </w:pPr>
+      <w:r>
+        <w:t>11.43</w:t>
+      </w:r>
+      <w:r>
+        <w:t xml:space="preserve"> </w:t>
+      </w:r>
+      <w:r>
+        <w:t>ns</w:t>
+      </w:r>
+      <w:r>
+        <w:t>/</w:t>
+      </w:r>
+      <w:r>
+        <w:t>cycle * 196398 cycles = 2.2</w:t>
+      </w:r>
+      <w:r>
+        <w:t>4</w:t>
+      </w:r>
+      <w:r>
+        <w:t>ms</w:t>
+      </w:r>
+    </w:p>
+    <w:p>
+      <w:pPr>
+        <w:pStyle w:val="ListParagraph"/>
+        <w:numPr>
+          <w:ilvl w:val="0"/>
+          <w:numId w:val="12"/>
+        </w:numPr>
+      </w:pPr>
+      <w:r>
+        <w:t xml:space="preserve"> </w:t>
+      </w:r>
+      <w:r>
+        <w:t>4000 bytes / 2.24ms = 1.79MBps</w:t>
+      </w:r>
+    </w:p>
+    <w:p>
+      <w:r>
+        <w:t>After adding execution time tracking code to the original source, we found the output of the same amount of data to be</w:t>
+      </w:r>
+      <w:r>
+        <w:t xml:space="preserve"> 14ms:</w:t>
+      </w:r>
+    </w:p>
+    <w:p>
+      <w:pPr>
+        <w:jc w:val="center"/>
+      </w:pPr>
+      <w:r>
+        <w:drawing>
+          <wp:inline distT="0" distB="0" distL="0" distR="0" wp14:anchorId="7389E05C" wp14:editId="0B712522">
+            <wp:extent cx="4191585" cy="409632"/>
+            <wp:effectExtent l="0" t="0" r="0" b="9525"/>
+            <wp:docPr id="632334800" name="Picture 1"/>
+            <wp:cNvGraphicFramePr>
+              <a:graphicFrameLocks xmlns:a="http://schemas.openxmlformats.org/drawingml/2006/main" noChangeAspect="1"/>
+            </wp:cNvGraphicFramePr>
+            <a:graphic xmlns:a="http://schemas.openxmlformats.org/drawingml/2006/main">
+              <a:graphicData uri="http://schemas.openxmlformats.org/drawingml/2006/picture">
+                <pic:pic xmlns:pic="http://schemas.openxmlformats.org/drawingml/2006/picture">
+                  <pic:nvPicPr>
+                    <pic:cNvPr id="632334800" name=""/>
+                    <pic:cNvPicPr/>
+                  </pic:nvPicPr>
+                  <pic:blipFill>
+                    <a:blip r:embed="rId19"/>
+                    <a:stretch>
+                      <a:fillRect/>
+                    </a:stretch>
+                  </pic:blipFill>
+                  <pic:spPr>
+                    <a:xfrm>
+                      <a:off x="0" y="0"/>
+                      <a:ext cx="4191585" cy="409632"/>
+                    </a:xfrm>
+                    <a:prstGeom prst="rect">
+                      <a:avLst/>
+                    </a:prstGeom>
+                  </pic:spPr>
+                </pic:pic>
+              </a:graphicData>
+            </a:graphic>
+          </wp:inline>
+        </w:drawing>
+      </w:r>
+    </w:p>
+    <w:p>
+      <w:pPr>
+        <w:pStyle w:val="ListParagraph"/>
+        <w:numPr>
+          <w:ilvl w:val="0"/>
+          <w:numId w:val="13"/>
+        </w:numPr>
+      </w:pPr>
+      <w:r>
+        <w:t>4000 bytes / 14ms = 0.29MBps</w:t>
+      </w:r>
+    </w:p>
+    <w:p>
+      <w:pPr>
+        <w:pStyle w:val="ListParagraph"/>
+        <w:numPr>
+          <w:ilvl w:val="0"/>
+          <w:numId w:val="13"/>
+        </w:numPr>
+      </w:pPr>
+      <w:r>
+        <w:t>1.79/0.29 = 6.17x Speedup!</w:t>
+      </w:r>
+    </w:p>
+    <w:p>
+      <w:r>
+        <w:t>To look at the individual functions in the FM Radio system, we analyzed the simulation output for our module test benches. The results are in the following table:</w:t>
+      </w:r>
+    </w:p>
+    <w:p>
+      <w:pPr>
+        <w:pStyle w:val="Heading3"/>
+      </w:pPr>
+      <w:r>
+        <w:lastRenderedPageBreak/>
+        <w:t>Performance Analysis of Modules</w:t>
+      </w:r>
+    </w:p>
+    <w:tbl>
+      <w:tblPr>
+        <w:tblStyle w:val="GridTable5Dark"/>
+        <w:tblW w:w="0" w:type="auto"/>
+        <w:tblLook w:val="04A0" w:firstRow="1" w:lastRow="0" w:firstColumn="1" w:lastColumn="0" w:noHBand="0" w:noVBand="1"/>
+      </w:tblPr>
+      <w:tblGrid>
+        <w:gridCol w:w="1705"/>
+        <w:gridCol w:w="3244"/>
+        <w:gridCol w:w="2104"/>
+        <w:gridCol w:w="2297"/>
+      </w:tblGrid>
+      <w:tr>
+        <w:trPr>
+          <w:cnfStyle w:val="100000000000" w:firstRow="1" w:lastRow="0" w:firstColumn="0" w:lastColumn="0" w:oddVBand="0" w:evenVBand="0" w:oddHBand="0" w:evenHBand="0" w:firstRowFirstColumn="0" w:firstRowLastColumn="0" w:lastRowFirstColumn="0" w:lastRowLastColumn="0"/>
+        </w:trPr>
+        <w:tc>
+          <w:tcPr>
+            <w:cnfStyle w:val="001000000000" w:firstRow="0" w:lastRow="0" w:firstColumn="1" w:lastColumn="0" w:oddVBand="0" w:evenVBand="0" w:oddHBand="0" w:evenHBand="0" w:firstRowFirstColumn="0" w:firstRowLastColumn="0" w:lastRowFirstColumn="0" w:lastRowLastColumn="0"/>
+            <w:tcW w:w="1705" w:type="dxa"/>
+          </w:tcPr>
+          <w:p>
+            <w:r>
+              <w:t>Module Name</w:t>
+            </w:r>
+          </w:p>
+        </w:tc>
+        <w:tc>
+          <w:tcPr>
+            <w:tcW w:w="3244" w:type="dxa"/>
+          </w:tcPr>
+          <w:p>
+            <w:pPr>
+              <w:cnfStyle w:val="100000000000" w:firstRow="1" w:lastRow="0" w:firstColumn="0" w:lastColumn="0" w:oddVBand="0" w:evenVBand="0" w:oddHBand="0" w:evenHBand="0" w:firstRowFirstColumn="0" w:firstRowLastColumn="0" w:lastRowFirstColumn="0" w:lastRowLastColumn="0"/>
+            </w:pPr>
+            <w:r>
+              <w:t>Cycle Count (for 4000 bytes)</w:t>
+            </w:r>
+          </w:p>
+        </w:tc>
+        <w:tc>
+          <w:tcPr>
+            <w:tcW w:w="2104" w:type="dxa"/>
+          </w:tcPr>
+          <w:p>
+            <w:pPr>
+              <w:cnfStyle w:val="100000000000" w:firstRow="1" w:lastRow="0" w:firstColumn="0" w:lastColumn="0" w:oddVBand="0" w:evenVBand="0" w:oddHBand="0" w:evenHBand="0" w:firstRowFirstColumn="0" w:firstRowLastColumn="0" w:lastRowFirstColumn="0" w:lastRowLastColumn="0"/>
+            </w:pPr>
+            <w:r>
+              <w:t>Run Time (ms)</w:t>
+            </w:r>
+          </w:p>
+        </w:tc>
+        <w:tc>
+          <w:tcPr>
+            <w:tcW w:w="2297" w:type="dxa"/>
+          </w:tcPr>
+          <w:p>
+            <w:pPr>
+              <w:cnfStyle w:val="100000000000" w:firstRow="1" w:lastRow="0" w:firstColumn="0" w:lastColumn="0" w:oddVBand="0" w:evenVBand="0" w:oddHBand="0" w:evenHBand="0" w:firstRowFirstColumn="0" w:firstRowLastColumn="0" w:lastRowFirstColumn="0" w:lastRowLastColumn="0"/>
+            </w:pPr>
+            <w:r>
+              <w:t>Output Rate (MBps)</w:t>
+            </w:r>
+          </w:p>
+        </w:tc>
+      </w:tr>
+      <w:tr>
+        <w:trPr>
+          <w:cnfStyle w:val="000000100000" w:firstRow="0" w:lastRow="0" w:firstColumn="0" w:lastColumn="0" w:oddVBand="0" w:evenVBand="0" w:oddHBand="1" w:evenHBand="0" w:firstRowFirstColumn="0" w:firstRowLastColumn="0" w:lastRowFirstColumn="0" w:lastRowLastColumn="0"/>
+        </w:trPr>
+        <w:tc>
+          <w:tcPr>
+            <w:cnfStyle w:val="001000000000" w:firstRow="0" w:lastRow="0" w:firstColumn="1" w:lastColumn="0" w:oddVBand="0" w:evenVBand="0" w:oddHBand="0" w:evenHBand="0" w:firstRowFirstColumn="0" w:firstRowLastColumn="0" w:lastRowFirstColumn="0" w:lastRowLastColumn="0"/>
+            <w:tcW w:w="1705" w:type="dxa"/>
+          </w:tcPr>
+          <w:p>
+            <w:r>
+              <w:t>FM_Radio_Top</w:t>
+            </w:r>
+          </w:p>
+        </w:tc>
+        <w:tc>
+          <w:tcPr>
+            <w:tcW w:w="3244" w:type="dxa"/>
+          </w:tcPr>
+          <w:p>
+            <w:pPr>
+              <w:cnfStyle w:val="000000100000" w:firstRow="0" w:lastRow="0" w:firstColumn="0" w:lastColumn="0" w:oddVBand="0" w:evenVBand="0" w:oddHBand="1" w:evenHBand="0" w:firstRowFirstColumn="0" w:firstRowLastColumn="0" w:lastRowFirstColumn="0" w:lastRowLastColumn="0"/>
+            </w:pPr>
+            <w:r>
+              <w:t>196398</w:t>
+            </w:r>
+          </w:p>
+        </w:tc>
+        <w:tc>
+          <w:tcPr>
+            <w:tcW w:w="2104" w:type="dxa"/>
+          </w:tcPr>
+          <w:p>
+            <w:pPr>
+              <w:cnfStyle w:val="000000100000" w:firstRow="0" w:lastRow="0" w:firstColumn="0" w:lastColumn="0" w:oddVBand="0" w:evenVBand="0" w:oddHBand="1" w:evenHBand="0" w:firstRowFirstColumn="0" w:firstRowLastColumn="0" w:lastRowFirstColumn="0" w:lastRowLastColumn="0"/>
+            </w:pPr>
+            <w:r>
+              <w:t>2.24</w:t>
+            </w:r>
+          </w:p>
+        </w:tc>
+        <w:tc>
+          <w:tcPr>
+            <w:tcW w:w="2297" w:type="dxa"/>
+          </w:tcPr>
+          <w:p>
+            <w:pPr>
+              <w:cnfStyle w:val="000000100000" w:firstRow="0" w:lastRow="0" w:firstColumn="0" w:lastColumn="0" w:oddVBand="0" w:evenVBand="0" w:oddHBand="1" w:evenHBand="0" w:firstRowFirstColumn="0" w:firstRowLastColumn="0" w:lastRowFirstColumn="0" w:lastRowLastColumn="0"/>
+            </w:pPr>
+            <w:r>
+              <w:t>1.79</w:t>
+            </w:r>
+          </w:p>
+        </w:tc>
+      </w:tr>
+      <w:tr>
+        <w:tc>
+          <w:tcPr>
+            <w:cnfStyle w:val="001000000000" w:firstRow="0" w:lastRow="0" w:firstColumn="1" w:lastColumn="0" w:oddVBand="0" w:evenVBand="0" w:oddHBand="0" w:evenHBand="0" w:firstRowFirstColumn="0" w:firstRowLastColumn="0" w:lastRowFirstColumn="0" w:lastRowLastColumn="0"/>
+            <w:tcW w:w="1705" w:type="dxa"/>
+          </w:tcPr>
+          <w:p>
+            <w:r>
+              <w:t>Read_IQ</w:t>
+            </w:r>
+          </w:p>
+        </w:tc>
+        <w:tc>
+          <w:tcPr>
+            <w:tcW w:w="3244" w:type="dxa"/>
+          </w:tcPr>
+          <w:p>
+            <w:pPr>
+              <w:cnfStyle w:val="000000000000" w:firstRow="0" w:lastRow="0" w:firstColumn="0" w:lastColumn="0" w:oddVBand="0" w:evenVBand="0" w:oddHBand="0" w:evenHBand="0" w:firstRowFirstColumn="0" w:firstRowLastColumn="0" w:lastRowFirstColumn="0" w:lastRowLastColumn="0"/>
+            </w:pPr>
+            <w:r>
+              <w:t>5004</w:t>
+            </w:r>
+          </w:p>
+        </w:tc>
+        <w:tc>
+          <w:tcPr>
+            <w:tcW w:w="2104" w:type="dxa"/>
+          </w:tcPr>
+          <w:p>
+            <w:pPr>
+              <w:cnfStyle w:val="000000000000" w:firstRow="0" w:lastRow="0" w:firstColumn="0" w:lastColumn="0" w:oddVBand="0" w:evenVBand="0" w:oddHBand="0" w:evenHBand="0" w:firstRowFirstColumn="0" w:firstRowLastColumn="0" w:lastRowFirstColumn="0" w:lastRowLastColumn="0"/>
+            </w:pPr>
+            <w:r>
+              <w:t>0.0572</w:t>
+            </w:r>
+          </w:p>
+        </w:tc>
+        <w:tc>
+          <w:tcPr>
+            <w:tcW w:w="2297" w:type="dxa"/>
+          </w:tcPr>
+          <w:p>
+            <w:pPr>
+              <w:cnfStyle w:val="000000000000" w:firstRow="0" w:lastRow="0" w:firstColumn="0" w:lastColumn="0" w:oddVBand="0" w:evenVBand="0" w:oddHBand="0" w:evenHBand="0" w:firstRowFirstColumn="0" w:firstRowLastColumn="0" w:lastRowFirstColumn="0" w:lastRowLastColumn="0"/>
+            </w:pPr>
+            <w:r>
+              <w:t>69,900</w:t>
+            </w:r>
+          </w:p>
+        </w:tc>
+      </w:tr>
+      <w:tr>
+        <w:trPr>
+          <w:cnfStyle w:val="000000100000" w:firstRow="0" w:lastRow="0" w:firstColumn="0" w:lastColumn="0" w:oddVBand="0" w:evenVBand="0" w:oddHBand="1" w:evenHBand="0" w:firstRowFirstColumn="0" w:firstRowLastColumn="0" w:lastRowFirstColumn="0" w:lastRowLastColumn="0"/>
+        </w:trPr>
+        <w:tc>
+          <w:tcPr>
+            <w:cnfStyle w:val="001000000000" w:firstRow="0" w:lastRow="0" w:firstColumn="1" w:lastColumn="0" w:oddVBand="0" w:evenVBand="0" w:oddHBand="0" w:evenHBand="0" w:firstRowFirstColumn="0" w:firstRowLastColumn="0" w:lastRowFirstColumn="0" w:lastRowLastColumn="0"/>
+            <w:tcW w:w="1705" w:type="dxa"/>
+          </w:tcPr>
+          <w:p>
+            <w:r>
+              <w:t>Demod</w:t>
+            </w:r>
+          </w:p>
+        </w:tc>
+        <w:tc>
+          <w:tcPr>
+            <w:tcW w:w="3244" w:type="dxa"/>
+          </w:tcPr>
+          <w:p>
+            <w:pPr>
+              <w:cnfStyle w:val="000000100000" w:firstRow="0" w:lastRow="0" w:firstColumn="0" w:lastColumn="0" w:oddVBand="0" w:evenVBand="0" w:oddHBand="1" w:evenHBand="0" w:firstRowFirstColumn="0" w:firstRowLastColumn="0" w:lastRowFirstColumn="0" w:lastRowLastColumn="0"/>
+            </w:pPr>
+            <w:r>
+              <w:t>24825</w:t>
+            </w:r>
+          </w:p>
+        </w:tc>
+        <w:tc>
+          <w:tcPr>
+            <w:tcW w:w="2104" w:type="dxa"/>
+          </w:tcPr>
+          <w:p>
+            <w:pPr>
+              <w:cnfStyle w:val="000000100000" w:firstRow="0" w:lastRow="0" w:firstColumn="0" w:lastColumn="0" w:oddVBand="0" w:evenVBand="0" w:oddHBand="1" w:evenHBand="0" w:firstRowFirstColumn="0" w:firstRowLastColumn="0" w:lastRowFirstColumn="0" w:lastRowLastColumn="0"/>
+            </w:pPr>
+            <w:r>
+              <w:t>0.284</w:t>
+            </w:r>
+          </w:p>
+        </w:tc>
+        <w:tc>
+          <w:tcPr>
+            <w:tcW w:w="2297" w:type="dxa"/>
+          </w:tcPr>
+          <w:p>
+            <w:pPr>
+              <w:cnfStyle w:val="000000100000" w:firstRow="0" w:lastRow="0" w:firstColumn="0" w:lastColumn="0" w:oddVBand="0" w:evenVBand="0" w:oddHBand="1" w:evenHBand="0" w:firstRowFirstColumn="0" w:firstRowLastColumn="0" w:lastRowFirstColumn="0" w:lastRowLastColumn="0"/>
+            </w:pPr>
+            <w:r>
+              <w:t>14,100</w:t>
+            </w:r>
+          </w:p>
+        </w:tc>
+      </w:tr>
+      <w:tr>
+        <w:tc>
+          <w:tcPr>
+            <w:cnfStyle w:val="001000000000" w:firstRow="0" w:lastRow="0" w:firstColumn="1" w:lastColumn="0" w:oddVBand="0" w:evenVBand="0" w:oddHBand="0" w:evenHBand="0" w:firstRowFirstColumn="0" w:firstRowLastColumn="0" w:lastRowFirstColumn="0" w:lastRowLastColumn="0"/>
+            <w:tcW w:w="1705" w:type="dxa"/>
+          </w:tcPr>
+          <w:p>
+            <w:r>
+              <w:t>FIR_Complex</w:t>
+            </w:r>
+          </w:p>
+        </w:tc>
+        <w:tc>
+          <w:tcPr>
+            <w:tcW w:w="3244" w:type="dxa"/>
+          </w:tcPr>
+          <w:p>
+            <w:pPr>
+              <w:cnfStyle w:val="000000000000" w:firstRow="0" w:lastRow="0" w:firstColumn="0" w:lastColumn="0" w:oddVBand="0" w:evenVBand="0" w:oddHBand="0" w:evenHBand="0" w:firstRowFirstColumn="0" w:firstRowLastColumn="0" w:lastRowFirstColumn="0" w:lastRowLastColumn="0"/>
+            </w:pPr>
+            <w:r>
+              <w:t>8003</w:t>
+            </w:r>
+          </w:p>
+        </w:tc>
+        <w:tc>
+          <w:tcPr>
+            <w:tcW w:w="2104" w:type="dxa"/>
+          </w:tcPr>
+          <w:p>
+            <w:pPr>
+              <w:cnfStyle w:val="000000000000" w:firstRow="0" w:lastRow="0" w:firstColumn="0" w:lastColumn="0" w:oddVBand="0" w:evenVBand="0" w:oddHBand="0" w:evenHBand="0" w:firstRowFirstColumn="0" w:firstRowLastColumn="0" w:lastRowFirstColumn="0" w:lastRowLastColumn="0"/>
+            </w:pPr>
+            <w:r>
+              <w:t>0.0915</w:t>
+            </w:r>
+          </w:p>
+        </w:tc>
+        <w:tc>
+          <w:tcPr>
+            <w:tcW w:w="2297" w:type="dxa"/>
+          </w:tcPr>
+          <w:p>
+            <w:pPr>
+              <w:cnfStyle w:val="000000000000" w:firstRow="0" w:lastRow="0" w:firstColumn="0" w:lastColumn="0" w:oddVBand="0" w:evenVBand="0" w:oddHBand="0" w:evenHBand="0" w:firstRowFirstColumn="0" w:firstRowLastColumn="0" w:lastRowFirstColumn="0" w:lastRowLastColumn="0"/>
+            </w:pPr>
+            <w:r>
+              <w:t>43,700</w:t>
+            </w:r>
+          </w:p>
+        </w:tc>
+      </w:tr>
+      <w:tr>
+        <w:trPr>
+          <w:cnfStyle w:val="000000100000" w:firstRow="0" w:lastRow="0" w:firstColumn="0" w:lastColumn="0" w:oddVBand="0" w:evenVBand="0" w:oddHBand="1" w:evenHBand="0" w:firstRowFirstColumn="0" w:firstRowLastColumn="0" w:lastRowFirstColumn="0" w:lastRowLastColumn="0"/>
+        </w:trPr>
+        <w:tc>
+          <w:tcPr>
+            <w:cnfStyle w:val="001000000000" w:firstRow="0" w:lastRow="0" w:firstColumn="1" w:lastColumn="0" w:oddVBand="0" w:evenVBand="0" w:oddHBand="0" w:evenHBand="0" w:firstRowFirstColumn="0" w:firstRowLastColumn="0" w:lastRowFirstColumn="0" w:lastRowLastColumn="0"/>
+            <w:tcW w:w="1705" w:type="dxa"/>
+          </w:tcPr>
+          <w:p>
+            <w:r>
+              <w:t>FIR</w:t>
+            </w:r>
+          </w:p>
+        </w:tc>
+        <w:tc>
+          <w:tcPr>
+            <w:tcW w:w="3244" w:type="dxa"/>
+          </w:tcPr>
+          <w:p>
+            <w:pPr>
+              <w:cnfStyle w:val="000000100000" w:firstRow="0" w:lastRow="0" w:firstColumn="0" w:lastColumn="0" w:oddVBand="0" w:evenVBand="0" w:oddHBand="1" w:evenHBand="0" w:firstRowFirstColumn="0" w:firstRowLastColumn="0" w:lastRowFirstColumn="0" w:lastRowLastColumn="0"/>
+            </w:pPr>
+            <w:r>
+              <w:t>1504</w:t>
+            </w:r>
+          </w:p>
+        </w:tc>
+        <w:tc>
+          <w:tcPr>
+            <w:tcW w:w="2104" w:type="dxa"/>
+          </w:tcPr>
+          <w:p>
+            <w:pPr>
+              <w:cnfStyle w:val="000000100000" w:firstRow="0" w:lastRow="0" w:firstColumn="0" w:lastColumn="0" w:oddVBand="0" w:evenVBand="0" w:oddHBand="1" w:evenHBand="0" w:firstRowFirstColumn="0" w:firstRowLastColumn="0" w:lastRowFirstColumn="0" w:lastRowLastColumn="0"/>
+            </w:pPr>
+            <w:r>
+              <w:t>0.0172</w:t>
+            </w:r>
+          </w:p>
+        </w:tc>
+        <w:tc>
+          <w:tcPr>
+            <w:tcW w:w="2297" w:type="dxa"/>
+          </w:tcPr>
+          <w:p>
+            <w:pPr>
+              <w:cnfStyle w:val="000000100000" w:firstRow="0" w:lastRow="0" w:firstColumn="0" w:lastColumn="0" w:oddVBand="0" w:evenVBand="0" w:oddHBand="1" w:evenHBand="0" w:firstRowFirstColumn="0" w:firstRowLastColumn="0" w:lastRowFirstColumn="0" w:lastRowLastColumn="0"/>
+            </w:pPr>
+            <w:r>
+              <w:t>233,000</w:t>
+            </w:r>
+          </w:p>
+        </w:tc>
+      </w:tr>
+      <w:tr>
+        <w:tc>
+          <w:tcPr>
+            <w:cnfStyle w:val="001000000000" w:firstRow="0" w:lastRow="0" w:firstColumn="1" w:lastColumn="0" w:oddVBand="0" w:evenVBand="0" w:oddHBand="0" w:evenHBand="0" w:firstRowFirstColumn="0" w:firstRowLastColumn="0" w:lastRowFirstColumn="0" w:lastRowLastColumn="0"/>
+            <w:tcW w:w="1705" w:type="dxa"/>
+          </w:tcPr>
+          <w:p>
+            <w:r>
+              <w:t>IIR</w:t>
+            </w:r>
+          </w:p>
+        </w:tc>
+        <w:tc>
+          <w:tcPr>
+            <w:tcW w:w="3244" w:type="dxa"/>
+          </w:tcPr>
+          <w:p>
+            <w:pPr>
+              <w:cnfStyle w:val="000000000000" w:firstRow="0" w:lastRow="0" w:firstColumn="0" w:lastColumn="0" w:oddVBand="0" w:evenVBand="0" w:oddHBand="0" w:evenHBand="0" w:firstRowFirstColumn="0" w:firstRowLastColumn="0" w:lastRowFirstColumn="0" w:lastRowLastColumn="0"/>
+            </w:pPr>
+            <w:r>
+              <w:t>7004</w:t>
+            </w:r>
+          </w:p>
+        </w:tc>
+        <w:tc>
+          <w:tcPr>
+            <w:tcW w:w="2104" w:type="dxa"/>
+          </w:tcPr>
+          <w:p>
+            <w:pPr>
+              <w:cnfStyle w:val="000000000000" w:firstRow="0" w:lastRow="0" w:firstColumn="0" w:lastColumn="0" w:oddVBand="0" w:evenVBand="0" w:oddHBand="0" w:evenHBand="0" w:firstRowFirstColumn="0" w:firstRowLastColumn="0" w:lastRowFirstColumn="0" w:lastRowLastColumn="0"/>
+            </w:pPr>
+            <w:r>
+              <w:t>0.0801</w:t>
+            </w:r>
+          </w:p>
+        </w:tc>
+        <w:tc>
+          <w:tcPr>
+            <w:tcW w:w="2297" w:type="dxa"/>
+          </w:tcPr>
+          <w:p>
+            <w:pPr>
+              <w:cnfStyle w:val="000000000000" w:firstRow="0" w:lastRow="0" w:firstColumn="0" w:lastColumn="0" w:oddVBand="0" w:evenVBand="0" w:oddHBand="0" w:evenHBand="0" w:firstRowFirstColumn="0" w:firstRowLastColumn="0" w:lastRowFirstColumn="0" w:lastRowLastColumn="0"/>
+            </w:pPr>
+            <w:r>
+              <w:t>49,900</w:t>
+            </w:r>
+          </w:p>
+        </w:tc>
+      </w:tr>
+      <w:tr>
+        <w:trPr>
+          <w:cnfStyle w:val="000000100000" w:firstRow="0" w:lastRow="0" w:firstColumn="0" w:lastColumn="0" w:oddVBand="0" w:evenVBand="0" w:oddHBand="1" w:evenHBand="0" w:firstRowFirstColumn="0" w:firstRowLastColumn="0" w:lastRowFirstColumn="0" w:lastRowLastColumn="0"/>
+        </w:trPr>
+        <w:tc>
+          <w:tcPr>
+            <w:cnfStyle w:val="001000000000" w:firstRow="0" w:lastRow="0" w:firstColumn="1" w:lastColumn="0" w:oddVBand="0" w:evenVBand="0" w:oddHBand="0" w:evenHBand="0" w:firstRowFirstColumn="0" w:firstRowLastColumn="0" w:lastRowFirstColumn="0" w:lastRowLastColumn="0"/>
+            <w:tcW w:w="1705" w:type="dxa"/>
+          </w:tcPr>
+          <w:p>
+            <w:r>
+              <w:t>Add</w:t>
+            </w:r>
+          </w:p>
+        </w:tc>
+        <w:tc>
+          <w:tcPr>
+            <w:tcW w:w="3244" w:type="dxa"/>
+          </w:tcPr>
+          <w:p>
+            <w:pPr>
+              <w:cnfStyle w:val="000000100000" w:firstRow="0" w:lastRow="0" w:firstColumn="0" w:lastColumn="0" w:oddVBand="0" w:evenVBand="0" w:oddHBand="1" w:evenHBand="0" w:firstRowFirstColumn="0" w:firstRowLastColumn="0" w:lastRowFirstColumn="0" w:lastRowLastColumn="0"/>
+            </w:pPr>
+            <w:r>
+              <w:t>2003</w:t>
+            </w:r>
+          </w:p>
+        </w:tc>
+        <w:tc>
+          <w:tcPr>
+            <w:tcW w:w="2104" w:type="dxa"/>
+          </w:tcPr>
+          <w:p>
+            <w:pPr>
+              <w:cnfStyle w:val="000000100000" w:firstRow="0" w:lastRow="0" w:firstColumn="0" w:lastColumn="0" w:oddVBand="0" w:evenVBand="0" w:oddHBand="1" w:evenHBand="0" w:firstRowFirstColumn="0" w:firstRowLastColumn="0" w:lastRowFirstColumn="0" w:lastRowLastColumn="0"/>
+            </w:pPr>
+            <w:r>
+              <w:t>0.0229</w:t>
+            </w:r>
+          </w:p>
+        </w:tc>
+        <w:tc>
+          <w:tcPr>
+            <w:tcW w:w="2297" w:type="dxa"/>
+          </w:tcPr>
+          <w:p>
+            <w:pPr>
+              <w:cnfStyle w:val="000000100000" w:firstRow="0" w:lastRow="0" w:firstColumn="0" w:lastColumn="0" w:oddVBand="0" w:evenVBand="0" w:oddHBand="1" w:evenHBand="0" w:firstRowFirstColumn="0" w:firstRowLastColumn="0" w:lastRowFirstColumn="0" w:lastRowLastColumn="0"/>
+            </w:pPr>
+            <w:r>
+              <w:t>175,000</w:t>
+            </w:r>
+          </w:p>
+        </w:tc>
+      </w:tr>
+      <w:tr>
+        <w:tc>
+          <w:tcPr>
+            <w:cnfStyle w:val="001000000000" w:firstRow="0" w:lastRow="0" w:firstColumn="1" w:lastColumn="0" w:oddVBand="0" w:evenVBand="0" w:oddHBand="0" w:evenHBand="0" w:firstRowFirstColumn="0" w:firstRowLastColumn="0" w:lastRowFirstColumn="0" w:lastRowLastColumn="0"/>
+            <w:tcW w:w="1705" w:type="dxa"/>
+          </w:tcPr>
+          <w:p>
+            <w:r>
+              <w:t>Sub</w:t>
+            </w:r>
+          </w:p>
+        </w:tc>
+        <w:tc>
+          <w:tcPr>
+            <w:tcW w:w="3244" w:type="dxa"/>
+          </w:tcPr>
+          <w:p>
+            <w:pPr>
+              <w:cnfStyle w:val="000000000000" w:firstRow="0" w:lastRow="0" w:firstColumn="0" w:lastColumn="0" w:oddVBand="0" w:evenVBand="0" w:oddHBand="0" w:evenHBand="0" w:firstRowFirstColumn="0" w:firstRowLastColumn="0" w:lastRowFirstColumn="0" w:lastRowLastColumn="0"/>
+            </w:pPr>
+            <w:r>
+              <w:t>2003</w:t>
+            </w:r>
+          </w:p>
+        </w:tc>
+        <w:tc>
+          <w:tcPr>
+            <w:tcW w:w="2104" w:type="dxa"/>
+          </w:tcPr>
+          <w:p>
+            <w:pPr>
+              <w:cnfStyle w:val="000000000000" w:firstRow="0" w:lastRow="0" w:firstColumn="0" w:lastColumn="0" w:oddVBand="0" w:evenVBand="0" w:oddHBand="0" w:evenHBand="0" w:firstRowFirstColumn="0" w:firstRowLastColumn="0" w:lastRowFirstColumn="0" w:lastRowLastColumn="0"/>
+            </w:pPr>
+            <w:r>
+              <w:t>0.0229</w:t>
+            </w:r>
+          </w:p>
+        </w:tc>
+        <w:tc>
+          <w:tcPr>
+            <w:tcW w:w="2297" w:type="dxa"/>
+          </w:tcPr>
+          <w:p>
+            <w:pPr>
+              <w:cnfStyle w:val="000000000000" w:firstRow="0" w:lastRow="0" w:firstColumn="0" w:lastColumn="0" w:oddVBand="0" w:evenVBand="0" w:oddHBand="0" w:evenHBand="0" w:firstRowFirstColumn="0" w:firstRowLastColumn="0" w:lastRowFirstColumn="0" w:lastRowLastColumn="0"/>
+            </w:pPr>
+            <w:r>
+              <w:t>175,000</w:t>
+            </w:r>
+          </w:p>
+        </w:tc>
+      </w:tr>
+      <w:tr>
+        <w:trPr>
+          <w:cnfStyle w:val="000000100000" w:firstRow="0" w:lastRow="0" w:firstColumn="0" w:lastColumn="0" w:oddVBand="0" w:evenVBand="0" w:oddHBand="1" w:evenHBand="0" w:firstRowFirstColumn="0" w:firstRowLastColumn="0" w:lastRowFirstColumn="0" w:lastRowLastColumn="0"/>
+        </w:trPr>
+        <w:tc>
+          <w:tcPr>
+            <w:cnfStyle w:val="001000000000" w:firstRow="0" w:lastRow="0" w:firstColumn="1" w:lastColumn="0" w:oddVBand="0" w:evenVBand="0" w:oddHBand="0" w:evenHBand="0" w:firstRowFirstColumn="0" w:firstRowLastColumn="0" w:lastRowFirstColumn="0" w:lastRowLastColumn="0"/>
+            <w:tcW w:w="1705" w:type="dxa"/>
+          </w:tcPr>
+          <w:p>
+            <w:r>
+              <w:t>Mult</w:t>
+            </w:r>
+          </w:p>
+        </w:tc>
+        <w:tc>
+          <w:tcPr>
+            <w:tcW w:w="3244" w:type="dxa"/>
+          </w:tcPr>
+          <w:p>
+            <w:pPr>
+              <w:cnfStyle w:val="000000100000" w:firstRow="0" w:lastRow="0" w:firstColumn="0" w:lastColumn="0" w:oddVBand="0" w:evenVBand="0" w:oddHBand="1" w:evenHBand="0" w:firstRowFirstColumn="0" w:firstRowLastColumn="0" w:lastRowFirstColumn="0" w:lastRowLastColumn="0"/>
+            </w:pPr>
+            <w:r>
+              <w:t>5008</w:t>
+            </w:r>
+          </w:p>
+        </w:tc>
+        <w:tc>
+          <w:tcPr>
+            <w:tcW w:w="2104" w:type="dxa"/>
+          </w:tcPr>
+          <w:p>
+            <w:pPr>
+              <w:cnfStyle w:val="000000100000" w:firstRow="0" w:lastRow="0" w:firstColumn="0" w:lastColumn="0" w:oddVBand="0" w:evenVBand="0" w:oddHBand="1" w:evenHBand="0" w:firstRowFirstColumn="0" w:firstRowLastColumn="0" w:lastRowFirstColumn="0" w:lastRowLastColumn="0"/>
+            </w:pPr>
+            <w:r>
+              <w:t>0.0572</w:t>
+            </w:r>
+          </w:p>
+        </w:tc>
+        <w:tc>
+          <w:tcPr>
+            <w:tcW w:w="2297" w:type="dxa"/>
+          </w:tcPr>
+          <w:p>
+            <w:pPr>
+              <w:cnfStyle w:val="000000100000" w:firstRow="0" w:lastRow="0" w:firstColumn="0" w:lastColumn="0" w:oddVBand="0" w:evenVBand="0" w:oddHBand="1" w:evenHBand="0" w:firstRowFirstColumn="0" w:firstRowLastColumn="0" w:lastRowFirstColumn="0" w:lastRowLastColumn="0"/>
+            </w:pPr>
+            <w:r>
+              <w:t>69,900</w:t>
+            </w:r>
+          </w:p>
+        </w:tc>
+      </w:tr>
+      <w:tr>
+        <w:tc>
+          <w:tcPr>
+            <w:cnfStyle w:val="001000000000" w:firstRow="0" w:lastRow="0" w:firstColumn="1" w:lastColumn="0" w:oddVBand="0" w:evenVBand="0" w:oddHBand="0" w:evenHBand="0" w:firstRowFirstColumn="0" w:firstRowLastColumn="0" w:lastRowFirstColumn="0" w:lastRowLastColumn="0"/>
+            <w:tcW w:w="1705" w:type="dxa"/>
+          </w:tcPr>
+          <w:p>
+            <w:r>
+              <w:t>Gain</w:t>
+            </w:r>
+          </w:p>
+        </w:tc>
+        <w:tc>
+          <w:tcPr>
+            <w:tcW w:w="3244" w:type="dxa"/>
+          </w:tcPr>
+          <w:p>
+            <w:pPr>
+              <w:cnfStyle w:val="000000000000" w:firstRow="0" w:lastRow="0" w:firstColumn="0" w:lastColumn="0" w:oddVBand="0" w:evenVBand="0" w:oddHBand="0" w:evenHBand="0" w:firstRowFirstColumn="0" w:firstRowLastColumn="0" w:lastRowFirstColumn="0" w:lastRowLastColumn="0"/>
+            </w:pPr>
+            <w:r>
+              <w:t>2004</w:t>
+            </w:r>
+          </w:p>
+        </w:tc>
+        <w:tc>
+          <w:tcPr>
+            <w:tcW w:w="2104" w:type="dxa"/>
+          </w:tcPr>
+          <w:p>
+            <w:pPr>
+              <w:cnfStyle w:val="000000000000" w:firstRow="0" w:lastRow="0" w:firstColumn="0" w:lastColumn="0" w:oddVBand="0" w:evenVBand="0" w:oddHBand="0" w:evenHBand="0" w:firstRowFirstColumn="0" w:firstRowLastColumn="0" w:lastRowFirstColumn="0" w:lastRowLastColumn="0"/>
+            </w:pPr>
+            <w:r>
+              <w:t>0.0229</w:t>
+            </w:r>
+          </w:p>
+        </w:tc>
+        <w:tc>
+          <w:tcPr>
+            <w:tcW w:w="2297" w:type="dxa"/>
+          </w:tcPr>
+          <w:p>
+            <w:pPr>
+              <w:cnfStyle w:val="000000000000" w:firstRow="0" w:lastRow="0" w:firstColumn="0" w:lastColumn="0" w:oddVBand="0" w:evenVBand="0" w:oddHBand="0" w:evenHBand="0" w:firstRowFirstColumn="0" w:firstRowLastColumn="0" w:lastRowFirstColumn="0" w:lastRowLastColumn="0"/>
+            </w:pPr>
+            <w:r>
+              <w:t>175,000</w:t>
+            </w:r>
+          </w:p>
+        </w:tc>
+      </w:tr>
+    </w:tbl>
+    <w:p/>
+    <w:p>
+      <w:r>
+        <w:t>With this data, it is clear that the demodulate module is our bottleneck. This makes sense as it has the largest FSM due to it having to calculate division and qarctan, leading to nested FSM. We can confirm this by observing the demod_out_full signal in our waveform. This signal represents the full state of the FIF that our demodulate instance fills with its output. In our simulation, this FIFO never gets full, meaning this is the point at which data is bottlenecked.</w:t>
+      </w:r>
+    </w:p>
+    <w:p>
+      <w:pPr>
+        <w:pStyle w:val="Heading1"/>
+      </w:pPr>
+      <w:r>
+        <w:t>Synthesis Results</w:t>
+      </w:r>
+    </w:p>
+    <w:p>
+      <w:r>
+        <w:t>We synthesized our design in two different ways. We first synthesized without optimizations to the gain module, then with optimizations. The resource utilization is about the same for both, but the clock speed is greatly different. The board utilization stats are below:</w:t>
+      </w:r>
+    </w:p>
+    <w:p>
+      <w:r>
+        <w:drawing>
+          <wp:inline distT="0" distB="0" distL="0" distR="0" wp14:anchorId="2B816041" wp14:editId="2A6322AE">
+            <wp:extent cx="5943600" cy="706120"/>
+            <wp:effectExtent l="0" t="0" r="0" b="0"/>
+            <wp:docPr id="601272670" name="Picture 1"/>
+            <wp:cNvGraphicFramePr>
+              <a:graphicFrameLocks xmlns:a="http://schemas.openxmlformats.org/drawingml/2006/main" noChangeAspect="1"/>
+            </wp:cNvGraphicFramePr>
+            <a:graphic xmlns:a="http://schemas.openxmlformats.org/drawingml/2006/main">
+              <a:graphicData uri="http://schemas.openxmlformats.org/drawingml/2006/picture">
+                <pic:pic xmlns:pic="http://schemas.openxmlformats.org/drawingml/2006/picture">
+                  <pic:nvPicPr>
+                    <pic:cNvPr id="601272670" name=""/>
+                    <pic:cNvPicPr/>
+                  </pic:nvPicPr>
+                  <pic:blipFill>
+                    <a:blip r:embed="rId20"/>
+                    <a:stretch>
+                      <a:fillRect/>
+                    </a:stretch>
+                  </pic:blipFill>
+                  <pic:spPr>
+                    <a:xfrm>
+                      <a:off x="0" y="0"/>
+                      <a:ext cx="5943600" cy="706120"/>
+                    </a:xfrm>
+                    <a:prstGeom prst="rect">
+                      <a:avLst/>
+                    </a:prstGeom>
+                  </pic:spPr>
+                </pic:pic>
+              </a:graphicData>
+            </a:graphic>
+          </wp:inline>
+        </w:drawing>
+      </w:r>
+    </w:p>
+    <w:p>
+      <w:r>
+        <w:t>Our LUT usage comes from the dozens of constants present in the FM radio system. Most of these are dedicated to the tap coefficients for the FIR and IIR modules. The memory bits are likely all dedicated to our FIFOs. FIFOs along paths that are longer have smaller capacity, and those on shorter paths have larger capacity. This helps balance out the imbalance of cycles needed to push data through each path in the system. We decided to strike a balance between minimizing resources and improving the stream throughput. The FIFO size does have room to decrease significantly (from a base size of 128), however the board that we are targeting has a large amount of storage, so we opted for a lower cycle count.</w:t>
+      </w:r>
+    </w:p>
+    <w:p>
+      <w:r>
+        <w:t>We use a large number of DSPs in our design, but this number is influenced by our loop-unrolling. Once again, the resource usage can change based on the unroll factor, but we optimized for clock speed given the resources available on board.</w:t>
+      </w:r>
+    </w:p>
+    <w:p>
+      <w:r>
+        <w:lastRenderedPageBreak/>
+        <w:t>As we discussed in the design and optimizations sections, we have decreased our critical path length and upped our clock speed over various iterations in our design. Without gain optimization, we have the following clock speed:</w:t>
+      </w:r>
+    </w:p>
+    <w:p>
+      <w:r>
+        <w:drawing>
+          <wp:inline distT="0" distB="0" distL="0" distR="0" wp14:anchorId="6DA35C8D" wp14:editId="360C4C61">
+            <wp:extent cx="5943600" cy="386080"/>
+            <wp:effectExtent l="0" t="0" r="0" b="0"/>
+            <wp:docPr id="1084054652" name="Picture 1"/>
+            <wp:cNvGraphicFramePr>
+              <a:graphicFrameLocks xmlns:a="http://schemas.openxmlformats.org/drawingml/2006/main" noChangeAspect="1"/>
+            </wp:cNvGraphicFramePr>
+            <a:graphic xmlns:a="http://schemas.openxmlformats.org/drawingml/2006/main">
+              <a:graphicData uri="http://schemas.openxmlformats.org/drawingml/2006/picture">
+                <pic:pic xmlns:pic="http://schemas.openxmlformats.org/drawingml/2006/picture">
+                  <pic:nvPicPr>
+                    <pic:cNvPr id="1084054652" name=""/>
+                    <pic:cNvPicPr/>
+                  </pic:nvPicPr>
+                  <pic:blipFill>
+                    <a:blip r:embed="rId21"/>
+                    <a:stretch>
+                      <a:fillRect/>
+                    </a:stretch>
+                  </pic:blipFill>
+                  <pic:spPr>
+                    <a:xfrm>
+                      <a:off x="0" y="0"/>
+                      <a:ext cx="5943600" cy="386080"/>
+                    </a:xfrm>
+                    <a:prstGeom prst="rect">
+                      <a:avLst/>
+                    </a:prstGeom>
+                  </pic:spPr>
+                </pic:pic>
+              </a:graphicData>
+            </a:graphic>
+          </wp:inline>
+        </w:drawing>
+      </w:r>
+    </w:p>
+    <w:p>
+      <w:r>
+        <w:t>The critical path is through gain as shown here:</w:t>
+      </w:r>
+    </w:p>
+    <w:p>
+      <w:r>
+        <w:drawing>
+          <wp:inline distT="0" distB="0" distL="0" distR="0" wp14:anchorId="3EE18A73" wp14:editId="72FE23F4">
+            <wp:extent cx="5943600" cy="718820"/>
+            <wp:effectExtent l="0" t="0" r="0" b="5080"/>
+            <wp:docPr id="1857086299" name="Picture 1"/>
+            <wp:cNvGraphicFramePr>
+              <a:graphicFrameLocks xmlns:a="http://schemas.openxmlformats.org/drawingml/2006/main" noChangeAspect="1"/>
+            </wp:cNvGraphicFramePr>
+            <a:graphic xmlns:a="http://schemas.openxmlformats.org/drawingml/2006/main">
+              <a:graphicData uri="http://schemas.openxmlformats.org/drawingml/2006/picture">
+                <pic:pic xmlns:pic="http://schemas.openxmlformats.org/drawingml/2006/picture">
+                  <pic:nvPicPr>
+                    <pic:cNvPr id="1857086299" name=""/>
+                    <pic:cNvPicPr/>
+                  </pic:nvPicPr>
+                  <pic:blipFill>
+                    <a:blip r:embed="rId22"/>
+                    <a:stretch>
+                      <a:fillRect/>
+                    </a:stretch>
+                  </pic:blipFill>
+                  <pic:spPr>
+                    <a:xfrm>
+                      <a:off x="0" y="0"/>
+                      <a:ext cx="5943600" cy="718820"/>
+                    </a:xfrm>
+                    <a:prstGeom prst="rect">
+                      <a:avLst/>
+                    </a:prstGeom>
+                  </pic:spPr>
+                </pic:pic>
+              </a:graphicData>
+            </a:graphic>
+          </wp:inline>
+        </w:drawing>
+      </w:r>
+    </w:p>
+    <w:p>
+      <w:r>
+        <w:t>With optimizations to gain, we can achieve the following:</w:t>
+      </w:r>
+    </w:p>
+    <w:p>
+      <w:r>
+        <w:drawing>
+          <wp:inline distT="0" distB="0" distL="0" distR="0" wp14:anchorId="2CA3F73C" wp14:editId="256789D5">
+            <wp:extent cx="5943600" cy="408940"/>
+            <wp:effectExtent l="0" t="0" r="0" b="0"/>
+            <wp:docPr id="1791553427" name="Picture 1"/>
+            <wp:cNvGraphicFramePr>
+              <a:graphicFrameLocks xmlns:a="http://schemas.openxmlformats.org/drawingml/2006/main" noChangeAspect="1"/>
+            </wp:cNvGraphicFramePr>
+            <a:graphic xmlns:a="http://schemas.openxmlformats.org/drawingml/2006/main">
+              <a:graphicData uri="http://schemas.openxmlformats.org/drawingml/2006/picture">
+                <pic:pic xmlns:pic="http://schemas.openxmlformats.org/drawingml/2006/picture">
+                  <pic:nvPicPr>
+                    <pic:cNvPr id="1791553427" name=""/>
+                    <pic:cNvPicPr/>
+                  </pic:nvPicPr>
+                  <pic:blipFill>
+                    <a:blip r:embed="rId23"/>
+                    <a:stretch>
+                      <a:fillRect/>
+                    </a:stretch>
+                  </pic:blipFill>
+                  <pic:spPr>
+                    <a:xfrm>
+                      <a:off x="0" y="0"/>
+                      <a:ext cx="5943600" cy="408940"/>
+                    </a:xfrm>
+                    <a:prstGeom prst="rect">
+                      <a:avLst/>
+                    </a:prstGeom>
+                  </pic:spPr>
+                </pic:pic>
+              </a:graphicData>
+            </a:graphic>
+          </wp:inline>
+        </w:drawing>
+      </w:r>
+    </w:p>
+    <w:p>
+      <w:r>
+        <w:t>This turns the critical path into one through demodulate:</w:t>
+      </w:r>
+    </w:p>
+    <w:p>
+      <w:r>
+        <w:drawing>
+          <wp:inline distT="0" distB="0" distL="0" distR="0" wp14:anchorId="2C6F65D6" wp14:editId="082EACFE">
+            <wp:extent cx="5943600" cy="482600"/>
+            <wp:effectExtent l="0" t="0" r="0" b="0"/>
+            <wp:docPr id="451025716" name="Picture 1"/>
+            <wp:cNvGraphicFramePr>
+              <a:graphicFrameLocks xmlns:a="http://schemas.openxmlformats.org/drawingml/2006/main" noChangeAspect="1"/>
+            </wp:cNvGraphicFramePr>
+            <a:graphic xmlns:a="http://schemas.openxmlformats.org/drawingml/2006/main">
+              <a:graphicData uri="http://schemas.openxmlformats.org/drawingml/2006/picture">
+                <pic:pic xmlns:pic="http://schemas.openxmlformats.org/drawingml/2006/picture">
+                  <pic:nvPicPr>
+                    <pic:cNvPr id="451025716" name=""/>
+                    <pic:cNvPicPr/>
+                  </pic:nvPicPr>
+                  <pic:blipFill>
+                    <a:blip r:embed="rId24"/>
+                    <a:stretch>
+                      <a:fillRect/>
+                    </a:stretch>
+                  </pic:blipFill>
+                  <pic:spPr>
+                    <a:xfrm>
+                      <a:off x="0" y="0"/>
+                      <a:ext cx="5943600" cy="482600"/>
+                    </a:xfrm>
+                    <a:prstGeom prst="rect">
+                      <a:avLst/>
+                    </a:prstGeom>
+                  </pic:spPr>
+                </pic:pic>
+              </a:graphicData>
+            </a:graphic>
+          </wp:inline>
+        </w:drawing>
+      </w:r>
+    </w:p>
+    <w:p>
+      <w:r>
+        <w:t>With further optimization, we believe that we could achieve an even higher clock rate.</w:t>
+      </w:r>
+    </w:p>
+    <w:p/>
+    <w:p>
+      <w:r>
+        <w:t>Additional FSMs are attached below.</w:t>
+      </w:r>
+    </w:p>
+    <w:p>
+      <w:pPr>
+        <w:jc w:val="center"/>
+      </w:pPr>
+      <w:r>
+        <w:drawing>
+          <wp:inline distT="0" distB="0" distL="0" distR="0" wp14:anchorId="30A18479" wp14:editId="3B2557B1">
+            <wp:extent cx="3036704" cy="2872154"/>
+            <wp:effectExtent l="0" t="0" r="0" b="4445"/>
+            <wp:docPr id="1416217129" name="Picture 1" descr="A diagram of a diagram&#10;&#10;AI-generated content may be incorrect."/>
+            <wp:cNvGraphicFramePr>
+              <a:graphicFrameLocks xmlns:a="http://schemas.openxmlformats.org/drawingml/2006/main" noChangeAspect="1"/>
+            </wp:cNvGraphicFramePr>
+            <a:graphic xmlns:a="http://schemas.openxmlformats.org/drawingml/2006/main">
+              <a:graphicData uri="http://schemas.openxmlformats.org/drawingml/2006/picture">
+                <pic:pic xmlns:pic="http://schemas.openxmlformats.org/drawingml/2006/picture">
+                  <pic:nvPicPr>
+                    <pic:cNvPr id="1416217129" name="Picture 1" descr="A diagram of a diagram&#10;&#10;AI-generated content may be incorrect."/>
+                    <pic:cNvPicPr/>
+                  </pic:nvPicPr>
+                  <pic:blipFill>
+                    <a:blip r:embed="rId25"/>
+                    <a:stretch>
+                      <a:fillRect/>
+                    </a:stretch>
+                  </pic:blipFill>
+                  <pic:spPr>
+                    <a:xfrm>
+                      <a:off x="0" y="0"/>
+                      <a:ext cx="3045537" cy="2880509"/>
+                    </a:xfrm>
+                    <a:prstGeom prst="rect">
+                      <a:avLst/>
+                    </a:prstGeom>
+                  </pic:spPr>
+                </pic:pic>
+              </a:graphicData>
+            </a:graphic>
+          </wp:inline>
+        </w:drawing>
+      </w:r>
+    </w:p>
+    <w:p>
+      <w:pPr>
+        <w:jc w:val="center"/>
+      </w:pPr>
+      <w:r>
+        <w:t>Read_IQ FSM</w:t>
+      </w:r>
+    </w:p>
+    <w:p>
+      <w:pPr>
+        <w:jc w:val="center"/>
+      </w:pPr>
+      <w:r>
+        <w:lastRenderedPageBreak/>
+        <w:drawing>
+          <wp:inline distT="0" distB="0" distL="0" distR="0" wp14:anchorId="46717CFD" wp14:editId="5F13F8CD">
+            <wp:extent cx="2455985" cy="2053214"/>
+            <wp:effectExtent l="0" t="0" r="1905" b="4445"/>
+            <wp:docPr id="1273062007" name="Picture 1" descr="A diagram of a diagram&#10;&#10;AI-generated content may be incorrect."/>
+            <wp:cNvGraphicFramePr>
+              <a:graphicFrameLocks xmlns:a="http://schemas.openxmlformats.org/drawingml/2006/main" noChangeAspect="1"/>
+            </wp:cNvGraphicFramePr>
+            <a:graphic xmlns:a="http://schemas.openxmlformats.org/drawingml/2006/main">
+              <a:graphicData uri="http://schemas.openxmlformats.org/drawingml/2006/picture">
+                <pic:pic xmlns:pic="http://schemas.openxmlformats.org/drawingml/2006/picture">
+                  <pic:nvPicPr>
+                    <pic:cNvPr id="1273062007" name="Picture 1" descr="A diagram of a diagram&#10;&#10;AI-generated content may be incorrect."/>
+                    <pic:cNvPicPr/>
+                  </pic:nvPicPr>
+                  <pic:blipFill>
+                    <a:blip r:embed="rId26"/>
+                    <a:stretch>
+                      <a:fillRect/>
+                    </a:stretch>
+                  </pic:blipFill>
+                  <pic:spPr>
+                    <a:xfrm>
+                      <a:off x="0" y="0"/>
+                      <a:ext cx="2466972" cy="2062399"/>
+                    </a:xfrm>
+                    <a:prstGeom prst="rect">
+                      <a:avLst/>
+                    </a:prstGeom>
+                  </pic:spPr>
+                </pic:pic>
+              </a:graphicData>
+            </a:graphic>
+          </wp:inline>
+        </w:drawing>
+      </w:r>
+    </w:p>
+    <w:p>
+      <w:pPr>
+        <w:jc w:val="center"/>
+      </w:pPr>
+      <w:r>
+        <w:t>Qarctan</w:t>
+      </w:r>
+    </w:p>
+    <w:p>
+      <w:pPr>
+        <w:jc w:val="center"/>
+      </w:pPr>
+      <w:r>
+        <w:drawing>
+          <wp:inline distT="0" distB="0" distL="0" distR="0" wp14:anchorId="4885B317" wp14:editId="6BC2F4D6">
+            <wp:extent cx="2485292" cy="2186186"/>
+            <wp:effectExtent l="0" t="0" r="0" b="5080"/>
+            <wp:docPr id="1989997208" name="Picture 1" descr="A diagram of a computer process&#10;&#10;AI-generated content may be incorrect."/>
+            <wp:cNvGraphicFramePr>
+              <a:graphicFrameLocks xmlns:a="http://schemas.openxmlformats.org/drawingml/2006/main" noChangeAspect="1"/>
+            </wp:cNvGraphicFramePr>
+            <a:graphic xmlns:a="http://schemas.openxmlformats.org/drawingml/2006/main">
+              <a:graphicData uri="http://schemas.openxmlformats.org/drawingml/2006/picture">
+                <pic:pic xmlns:pic="http://schemas.openxmlformats.org/drawingml/2006/picture">
+                  <pic:nvPicPr>
+                    <pic:cNvPr id="1989997208" name="Picture 1" descr="A diagram of a computer process&#10;&#10;AI-generated content may be incorrect."/>
+                    <pic:cNvPicPr/>
+                  </pic:nvPicPr>
+                  <pic:blipFill>
+                    <a:blip r:embed="rId27"/>
+                    <a:stretch>
+                      <a:fillRect/>
+                    </a:stretch>
+                  </pic:blipFill>
+                  <pic:spPr>
+                    <a:xfrm>
+                      <a:off x="0" y="0"/>
+                      <a:ext cx="2492384" cy="2192424"/>
+                    </a:xfrm>
+                    <a:prstGeom prst="rect">
+                      <a:avLst/>
+                    </a:prstGeom>
+                  </pic:spPr>
+                </pic:pic>
+              </a:graphicData>
+            </a:graphic>
+          </wp:inline>
+        </w:drawing>
+      </w:r>
+    </w:p>
+    <w:p>
+      <w:pPr>
+        <w:jc w:val="center"/>
+      </w:pPr>
+      <w:r>
+        <w:t>Divider</w:t>
+      </w:r>
+    </w:p>
+    <w:p>
+      <w:pPr>
+        <w:jc w:val="center"/>
+      </w:pPr>
+      <w:r>
+        <w:drawing>
+          <wp:inline distT="0" distB="0" distL="0" distR="0" wp14:anchorId="3D283BEE" wp14:editId="17754F78">
+            <wp:extent cx="2731477" cy="2413123"/>
+            <wp:effectExtent l="0" t="0" r="0" b="6350"/>
+            <wp:docPr id="1840849498" name="Picture 1" descr="A diagram of a computer process&#10;&#10;AI-generated content may be incorrect."/>
+            <wp:cNvGraphicFramePr>
+              <a:graphicFrameLocks xmlns:a="http://schemas.openxmlformats.org/drawingml/2006/main" noChangeAspect="1"/>
+            </wp:cNvGraphicFramePr>
+            <a:graphic xmlns:a="http://schemas.openxmlformats.org/drawingml/2006/main">
+              <a:graphicData uri="http://schemas.openxmlformats.org/drawingml/2006/picture">
+                <pic:pic xmlns:pic="http://schemas.openxmlformats.org/drawingml/2006/picture">
+                  <pic:nvPicPr>
+                    <pic:cNvPr id="1840849498" name="Picture 1" descr="A diagram of a computer process&#10;&#10;AI-generated content may be incorrect."/>
+                    <pic:cNvPicPr/>
+                  </pic:nvPicPr>
+                  <pic:blipFill>
+                    <a:blip r:embed="rId28"/>
+                    <a:stretch>
+                      <a:fillRect/>
+                    </a:stretch>
+                  </pic:blipFill>
+                  <pic:spPr>
+                    <a:xfrm>
+                      <a:off x="0" y="0"/>
+                      <a:ext cx="2736987" cy="2417991"/>
+                    </a:xfrm>
+                    <a:prstGeom prst="rect">
+                      <a:avLst/>
+                    </a:prstGeom>
+                  </pic:spPr>
+                </pic:pic>
+              </a:graphicData>
+            </a:graphic>
+          </wp:inline>
+        </w:drawing>
+      </w:r>
+    </w:p>
+    <w:p>
+      <w:pPr>
+        <w:jc w:val="center"/>
+      </w:pPr>
+      <w:r>
+        <w:t>FIR Complex (and most other modules)</w:t>
       </w:r>
     </w:p>
     <w:sectPr>
@@ -556,6 +2963,119 @@
 <file path=word/numbering.xml><?xml version="1.0" encoding="utf-8"?>
 <w:numbering xmlns:wpc="http://schemas.microsoft.com/office/word/2010/wordprocessingCanvas" xmlns:cx="http://schemas.microsoft.com/office/drawing/2014/chartex" xmlns:cx1="http://schemas.microsoft.com/office/drawing/2015/9/8/chartex" xmlns:cx2="http://schemas.microsoft.com/office/drawing/2015/10/21/chartex" xmlns:cx3="http://schemas.microsoft.com/office/drawing/2016/5/9/chartex" xmlns:cx4="http://schemas.microsoft.com/office/drawing/2016/5/10/chartex" xmlns:cx5="http://schemas.microsoft.com/office/drawing/2016/5/11/chartex" xmlns:cx6="http://schemas.microsoft.com/office/drawing/2016/5/12/chartex" xmlns:cx7="http://schemas.microsoft.com/office/drawing/2016/5/13/chartex" xmlns:cx8="http://schemas.microsoft.com/office/drawing/2016/5/14/chartex" xmlns:mc="http://schemas.openxmlformats.org/markup-compatibility/2006" xmlns:aink="http://schemas.microsoft.com/office/drawing/2016/ink" xmlns:am3d="http://schemas.microsoft.com/office/drawing/2017/model3d" xmlns:o="urn:schemas-microsoft-com:office:office" xmlns:oel="http://schemas.microsoft.com/office/2019/extlst" xmlns:r="http://schemas.openxmlformats.org/officeDocument/2006/relationships" xmlns:m="http://schemas.openxmlformats.org/officeDocument/2006/math" xmlns:v="urn:schemas-microsoft-com:vml" xmlns:wp14="http://schemas.microsoft.com/office/word/2010/wordprocessingDrawing" xmlns:wp="http://schemas.openxmlformats.org/drawingml/2006/wordprocessingDrawing" xmlns:w10="urn:schemas-microsoft-com:office:word" xmlns:w="http://schemas.openxmlformats.org/wordprocessingml/2006/main" xmlns:w14="http://schemas.microsoft.com/office/word/2010/wordml" xmlns:w15="http://schemas.microsoft.com/office/word/2012/wordml" xmlns:w16cex="http://schemas.microsoft.com/office/word/2018/wordml/cex" xmlns:w16cid="http://schemas.microsoft.com/office/word/2016/wordml/cid" xmlns:w16="http://schemas.microsoft.com/office/word/2018/wordml" xmlns:w16du="http://schemas.microsoft.com/office/word/2023/wordml/word16du" xmlns:w16sdtdh="http://schemas.microsoft.com/office/word/2020/wordml/sdtdatahash" xmlns:w16sdtfl="http://schemas.microsoft.com/office/word/2024/wordml/sdtformatlock" xmlns:w16se="http://schemas.microsoft.com/office/word/2015/wordml/symex" xmlns:wpg="http://schemas.microsoft.com/office/word/2010/wordprocessingGroup" xmlns:wpi="http://schemas.microsoft.com/office/word/2010/wordprocessingInk" xmlns:wne="http://schemas.microsoft.com/office/word/2006/wordml" xmlns:wps="http://schemas.microsoft.com/office/word/2010/wordprocessingShape" mc:Ignorable="w14 w15 w16se w16cid w16 w16cex w16sdtdh w16sdtfl w16du wp14">
   <w:abstractNum w:abstractNumId="0" w15:restartNumberingAfterBreak="0">
+    <w:nsid w:val="05BD5252"/>
+    <w:multiLevelType w:val="hybridMultilevel"/>
+    <w:tmpl w:val="DA98A6B6"/>
+    <w:lvl w:ilvl="0" w:tplc="04090001">
+      <w:start w:val="1"/>
+      <w:numFmt w:val="bullet"/>
+      <w:lvlText w:val=""/>
+      <w:lvlJc w:val="left"/>
+      <w:pPr>
+        <w:ind w:left="720" w:hanging="360"/>
+      </w:pPr>
+      <w:rPr>
+        <w:rFonts w:ascii="Symbol" w:hAnsi="Symbol" w:hint="default"/>
+      </w:rPr>
+    </w:lvl>
+    <w:lvl w:ilvl="1" w:tplc="04090003" w:tentative="1">
+      <w:start w:val="1"/>
+      <w:numFmt w:val="bullet"/>
+      <w:lvlText w:val="o"/>
+      <w:lvlJc w:val="left"/>
+      <w:pPr>
+        <w:ind w:left="1440" w:hanging="360"/>
+      </w:pPr>
+      <w:rPr>
+        <w:rFonts w:ascii="Courier New" w:hAnsi="Courier New" w:cs="Courier New" w:hint="default"/>
+      </w:rPr>
+    </w:lvl>
+    <w:lvl w:ilvl="2" w:tplc="04090005" w:tentative="1">
+      <w:start w:val="1"/>
+      <w:numFmt w:val="bullet"/>
+      <w:lvlText w:val=""/>
+      <w:lvlJc w:val="left"/>
+      <w:pPr>
+        <w:ind w:left="2160" w:hanging="360"/>
+      </w:pPr>
+      <w:rPr>
+        <w:rFonts w:ascii="Wingdings" w:hAnsi="Wingdings" w:hint="default"/>
+      </w:rPr>
+    </w:lvl>
+    <w:lvl w:ilvl="3" w:tplc="04090001" w:tentative="1">
+      <w:start w:val="1"/>
+      <w:numFmt w:val="bullet"/>
+      <w:lvlText w:val=""/>
+      <w:lvlJc w:val="left"/>
+      <w:pPr>
+        <w:ind w:left="2880" w:hanging="360"/>
+      </w:pPr>
+      <w:rPr>
+        <w:rFonts w:ascii="Symbol" w:hAnsi="Symbol" w:hint="default"/>
+      </w:rPr>
+    </w:lvl>
+    <w:lvl w:ilvl="4" w:tplc="04090003" w:tentative="1">
+      <w:start w:val="1"/>
+      <w:numFmt w:val="bullet"/>
+      <w:lvlText w:val="o"/>
+      <w:lvlJc w:val="left"/>
+      <w:pPr>
+        <w:ind w:left="3600" w:hanging="360"/>
+      </w:pPr>
+      <w:rPr>
+        <w:rFonts w:ascii="Courier New" w:hAnsi="Courier New" w:cs="Courier New" w:hint="default"/>
+      </w:rPr>
+    </w:lvl>
+    <w:lvl w:ilvl="5" w:tplc="04090005" w:tentative="1">
+      <w:start w:val="1"/>
+      <w:numFmt w:val="bullet"/>
+      <w:lvlText w:val=""/>
+      <w:lvlJc w:val="left"/>
+      <w:pPr>
+        <w:ind w:left="4320" w:hanging="360"/>
+      </w:pPr>
+      <w:rPr>
+        <w:rFonts w:ascii="Wingdings" w:hAnsi="Wingdings" w:hint="default"/>
+      </w:rPr>
+    </w:lvl>
+    <w:lvl w:ilvl="6" w:tplc="04090001" w:tentative="1">
+      <w:start w:val="1"/>
+      <w:numFmt w:val="bullet"/>
+      <w:lvlText w:val=""/>
+      <w:lvlJc w:val="left"/>
+      <w:pPr>
+        <w:ind w:left="5040" w:hanging="360"/>
+      </w:pPr>
+      <w:rPr>
+        <w:rFonts w:ascii="Symbol" w:hAnsi="Symbol" w:hint="default"/>
+      </w:rPr>
+    </w:lvl>
+    <w:lvl w:ilvl="7" w:tplc="04090003" w:tentative="1">
+      <w:start w:val="1"/>
+      <w:numFmt w:val="bullet"/>
+      <w:lvlText w:val="o"/>
+      <w:lvlJc w:val="left"/>
+      <w:pPr>
+        <w:ind w:left="5760" w:hanging="360"/>
+      </w:pPr>
+      <w:rPr>
+        <w:rFonts w:ascii="Courier New" w:hAnsi="Courier New" w:cs="Courier New" w:hint="default"/>
+      </w:rPr>
+    </w:lvl>
+    <w:lvl w:ilvl="8" w:tplc="04090005" w:tentative="1">
+      <w:start w:val="1"/>
+      <w:numFmt w:val="bullet"/>
+      <w:lvlText w:val=""/>
+      <w:lvlJc w:val="left"/>
+      <w:pPr>
+        <w:ind w:left="6480" w:hanging="360"/>
+      </w:pPr>
+      <w:rPr>
+        <w:rFonts w:ascii="Wingdings" w:hAnsi="Wingdings" w:hint="default"/>
+      </w:rPr>
+    </w:lvl>
+  </w:abstractNum>
+  <w:abstractNum w:abstractNumId="1" w15:restartNumberingAfterBreak="0">
     <w:nsid w:val="1096091B"/>
     <w:multiLevelType w:val="hybridMultilevel"/>
     <w:tmpl w:val="EEF4A682"/>
@@ -668,7 +3188,7 @@
       </w:rPr>
     </w:lvl>
   </w:abstractNum>
-  <w:abstractNum w:abstractNumId="1" w15:restartNumberingAfterBreak="0">
+  <w:abstractNum w:abstractNumId="2" w15:restartNumberingAfterBreak="0">
     <w:nsid w:val="26967338"/>
     <w:multiLevelType w:val="hybridMultilevel"/>
     <w:tmpl w:val="87CAE2BC"/>
@@ -780,7 +3300,7 @@
       </w:rPr>
     </w:lvl>
   </w:abstractNum>
-  <w:abstractNum w:abstractNumId="2" w15:restartNumberingAfterBreak="0">
+  <w:abstractNum w:abstractNumId="3" w15:restartNumberingAfterBreak="0">
     <w:nsid w:val="307376D2"/>
     <w:multiLevelType w:val="hybridMultilevel"/>
     <w:tmpl w:val="2D349BCE"/>
@@ -893,7 +3413,7 @@
       </w:rPr>
     </w:lvl>
   </w:abstractNum>
-  <w:abstractNum w:abstractNumId="3" w15:restartNumberingAfterBreak="0">
+  <w:abstractNum w:abstractNumId="4" w15:restartNumberingAfterBreak="0">
     <w:nsid w:val="33A90D8E"/>
     <w:multiLevelType w:val="hybridMultilevel"/>
     <w:tmpl w:val="4608F896"/>
@@ -1006,7 +3526,7 @@
       </w:rPr>
     </w:lvl>
   </w:abstractNum>
-  <w:abstractNum w:abstractNumId="4" w15:restartNumberingAfterBreak="0">
+  <w:abstractNum w:abstractNumId="5" w15:restartNumberingAfterBreak="0">
     <w:nsid w:val="36E245B9"/>
     <w:multiLevelType w:val="hybridMultilevel"/>
     <w:tmpl w:val="3ED85850"/>
@@ -1119,7 +3639,7 @@
       </w:rPr>
     </w:lvl>
   </w:abstractNum>
-  <w:abstractNum w:abstractNumId="5" w15:restartNumberingAfterBreak="0">
+  <w:abstractNum w:abstractNumId="6" w15:restartNumberingAfterBreak="0">
     <w:nsid w:val="432E7D84"/>
     <w:multiLevelType w:val="hybridMultilevel"/>
     <w:tmpl w:val="19C6249C"/>
@@ -1232,7 +3752,7 @@
       </w:rPr>
     </w:lvl>
   </w:abstractNum>
-  <w:abstractNum w:abstractNumId="6" w15:restartNumberingAfterBreak="0">
+  <w:abstractNum w:abstractNumId="7" w15:restartNumberingAfterBreak="0">
     <w:nsid w:val="477C2C36"/>
     <w:multiLevelType w:val="hybridMultilevel"/>
     <w:tmpl w:val="B52ABB06"/>
@@ -1345,7 +3865,7 @@
       </w:rPr>
     </w:lvl>
   </w:abstractNum>
-  <w:abstractNum w:abstractNumId="7" w15:restartNumberingAfterBreak="0">
+  <w:abstractNum w:abstractNumId="8" w15:restartNumberingAfterBreak="0">
     <w:nsid w:val="4C830808"/>
     <w:multiLevelType w:val="hybridMultilevel"/>
     <w:tmpl w:val="75AE2014"/>
@@ -1458,7 +3978,7 @@
       </w:rPr>
     </w:lvl>
   </w:abstractNum>
-  <w:abstractNum w:abstractNumId="8" w15:restartNumberingAfterBreak="0">
+  <w:abstractNum w:abstractNumId="9" w15:restartNumberingAfterBreak="0">
     <w:nsid w:val="54DB1033"/>
     <w:multiLevelType w:val="hybridMultilevel"/>
     <w:tmpl w:val="8CBA5444"/>
@@ -1571,7 +4091,7 @@
       </w:rPr>
     </w:lvl>
   </w:abstractNum>
-  <w:abstractNum w:abstractNumId="9" w15:restartNumberingAfterBreak="0">
+  <w:abstractNum w:abstractNumId="10" w15:restartNumberingAfterBreak="0">
     <w:nsid w:val="556B33D0"/>
     <w:multiLevelType w:val="hybridMultilevel"/>
     <w:tmpl w:val="CC66073E"/>
@@ -1684,7 +4204,7 @@
       </w:rPr>
     </w:lvl>
   </w:abstractNum>
-  <w:abstractNum w:abstractNumId="10" w15:restartNumberingAfterBreak="0">
+  <w:abstractNum w:abstractNumId="11" w15:restartNumberingAfterBreak="0">
     <w:nsid w:val="5C296D82"/>
     <w:multiLevelType w:val="hybridMultilevel"/>
     <w:tmpl w:val="C968258E"/>
@@ -1797,38 +4317,157 @@
       </w:rPr>
     </w:lvl>
   </w:abstractNum>
+  <w:abstractNum w:abstractNumId="12" w15:restartNumberingAfterBreak="0">
+    <w:nsid w:val="7E86225D"/>
+    <w:multiLevelType w:val="hybridMultilevel"/>
+    <w:tmpl w:val="DF1CD750"/>
+    <w:lvl w:ilvl="0" w:tplc="04090001">
+      <w:start w:val="1"/>
+      <w:numFmt w:val="bullet"/>
+      <w:lvlText w:val=""/>
+      <w:lvlJc w:val="left"/>
+      <w:pPr>
+        <w:ind w:left="720" w:hanging="360"/>
+      </w:pPr>
+      <w:rPr>
+        <w:rFonts w:ascii="Symbol" w:hAnsi="Symbol" w:hint="default"/>
+      </w:rPr>
+    </w:lvl>
+    <w:lvl w:ilvl="1" w:tplc="04090003" w:tentative="1">
+      <w:start w:val="1"/>
+      <w:numFmt w:val="bullet"/>
+      <w:lvlText w:val="o"/>
+      <w:lvlJc w:val="left"/>
+      <w:pPr>
+        <w:ind w:left="1440" w:hanging="360"/>
+      </w:pPr>
+      <w:rPr>
+        <w:rFonts w:ascii="Courier New" w:hAnsi="Courier New" w:cs="Courier New" w:hint="default"/>
+      </w:rPr>
+    </w:lvl>
+    <w:lvl w:ilvl="2" w:tplc="04090005" w:tentative="1">
+      <w:start w:val="1"/>
+      <w:numFmt w:val="bullet"/>
+      <w:lvlText w:val=""/>
+      <w:lvlJc w:val="left"/>
+      <w:pPr>
+        <w:ind w:left="2160" w:hanging="360"/>
+      </w:pPr>
+      <w:rPr>
+        <w:rFonts w:ascii="Wingdings" w:hAnsi="Wingdings" w:hint="default"/>
+      </w:rPr>
+    </w:lvl>
+    <w:lvl w:ilvl="3" w:tplc="04090001" w:tentative="1">
+      <w:start w:val="1"/>
+      <w:numFmt w:val="bullet"/>
+      <w:lvlText w:val=""/>
+      <w:lvlJc w:val="left"/>
+      <w:pPr>
+        <w:ind w:left="2880" w:hanging="360"/>
+      </w:pPr>
+      <w:rPr>
+        <w:rFonts w:ascii="Symbol" w:hAnsi="Symbol" w:hint="default"/>
+      </w:rPr>
+    </w:lvl>
+    <w:lvl w:ilvl="4" w:tplc="04090003" w:tentative="1">
+      <w:start w:val="1"/>
+      <w:numFmt w:val="bullet"/>
+      <w:lvlText w:val="o"/>
+      <w:lvlJc w:val="left"/>
+      <w:pPr>
+        <w:ind w:left="3600" w:hanging="360"/>
+      </w:pPr>
+      <w:rPr>
+        <w:rFonts w:ascii="Courier New" w:hAnsi="Courier New" w:cs="Courier New" w:hint="default"/>
+      </w:rPr>
+    </w:lvl>
+    <w:lvl w:ilvl="5" w:tplc="04090005" w:tentative="1">
+      <w:start w:val="1"/>
+      <w:numFmt w:val="bullet"/>
+      <w:lvlText w:val=""/>
+      <w:lvlJc w:val="left"/>
+      <w:pPr>
+        <w:ind w:left="4320" w:hanging="360"/>
+      </w:pPr>
+      <w:rPr>
+        <w:rFonts w:ascii="Wingdings" w:hAnsi="Wingdings" w:hint="default"/>
+      </w:rPr>
+    </w:lvl>
+    <w:lvl w:ilvl="6" w:tplc="04090001" w:tentative="1">
+      <w:start w:val="1"/>
+      <w:numFmt w:val="bullet"/>
+      <w:lvlText w:val=""/>
+      <w:lvlJc w:val="left"/>
+      <w:pPr>
+        <w:ind w:left="5040" w:hanging="360"/>
+      </w:pPr>
+      <w:rPr>
+        <w:rFonts w:ascii="Symbol" w:hAnsi="Symbol" w:hint="default"/>
+      </w:rPr>
+    </w:lvl>
+    <w:lvl w:ilvl="7" w:tplc="04090003" w:tentative="1">
+      <w:start w:val="1"/>
+      <w:numFmt w:val="bullet"/>
+      <w:lvlText w:val="o"/>
+      <w:lvlJc w:val="left"/>
+      <w:pPr>
+        <w:ind w:left="5760" w:hanging="360"/>
+      </w:pPr>
+      <w:rPr>
+        <w:rFonts w:ascii="Courier New" w:hAnsi="Courier New" w:cs="Courier New" w:hint="default"/>
+      </w:rPr>
+    </w:lvl>
+    <w:lvl w:ilvl="8" w:tplc="04090005" w:tentative="1">
+      <w:start w:val="1"/>
+      <w:numFmt w:val="bullet"/>
+      <w:lvlText w:val=""/>
+      <w:lvlJc w:val="left"/>
+      <w:pPr>
+        <w:ind w:left="6480" w:hanging="360"/>
+      </w:pPr>
+      <w:rPr>
+        <w:rFonts w:ascii="Wingdings" w:hAnsi="Wingdings" w:hint="default"/>
+      </w:rPr>
+    </w:lvl>
+  </w:abstractNum>
   <w:num w:numId="1" w16cid:durableId="1043484975">
+    <w:abstractNumId w:val="2"/>
+  </w:num>
+  <w:num w:numId="2" w16cid:durableId="1140266727">
+    <w:abstractNumId w:val="7"/>
+  </w:num>
+  <w:num w:numId="3" w16cid:durableId="789204424">
+    <w:abstractNumId w:val="3"/>
+  </w:num>
+  <w:num w:numId="4" w16cid:durableId="141503289">
+    <w:abstractNumId w:val="9"/>
+  </w:num>
+  <w:num w:numId="5" w16cid:durableId="2059359692">
+    <w:abstractNumId w:val="5"/>
+  </w:num>
+  <w:num w:numId="6" w16cid:durableId="16473772">
+    <w:abstractNumId w:val="6"/>
+  </w:num>
+  <w:num w:numId="7" w16cid:durableId="1444182112">
+    <w:abstractNumId w:val="11"/>
+  </w:num>
+  <w:num w:numId="8" w16cid:durableId="251016984">
+    <w:abstractNumId w:val="8"/>
+  </w:num>
+  <w:num w:numId="9" w16cid:durableId="746927090">
     <w:abstractNumId w:val="1"/>
   </w:num>
-  <w:num w:numId="2" w16cid:durableId="1140266727">
-    <w:abstractNumId w:val="6"/>
-  </w:num>
-  <w:num w:numId="3" w16cid:durableId="789204424">
-    <w:abstractNumId w:val="2"/>
-  </w:num>
-  <w:num w:numId="4" w16cid:durableId="141503289">
-    <w:abstractNumId w:val="8"/>
-  </w:num>
-  <w:num w:numId="5" w16cid:durableId="2059359692">
+  <w:num w:numId="10" w16cid:durableId="1990162564">
     <w:abstractNumId w:val="4"/>
   </w:num>
-  <w:num w:numId="6" w16cid:durableId="16473772">
-    <w:abstractNumId w:val="5"/>
-  </w:num>
-  <w:num w:numId="7" w16cid:durableId="1444182112">
+  <w:num w:numId="11" w16cid:durableId="1297493647">
     <w:abstractNumId w:val="10"/>
   </w:num>
-  <w:num w:numId="8" w16cid:durableId="251016984">
-    <w:abstractNumId w:val="7"/>
-  </w:num>
-  <w:num w:numId="9" w16cid:durableId="746927090">
+  <w:num w:numId="12" w16cid:durableId="302273000">
     <w:abstractNumId w:val="0"/>
   </w:num>
-  <w:num w:numId="10" w16cid:durableId="1990162564">
-    <w:abstractNumId w:val="3"/>
-  </w:num>
-  <w:num w:numId="11" w16cid:durableId="1297493647">
-    <w:abstractNumId w:val="9"/>
+  <w:num w:numId="13" w16cid:durableId="501899330">
+    <w:abstractNumId w:val="12"/>
   </w:num>
 </w:numbering>
 </file>
@@ -2261,7 +4900,6 @@
     <w:next w:val="Normal"/>
     <w:link w:val="Heading2Char"/>
     <w:uiPriority w:val="9"/>
-    <w:semiHidden/>
     <w:unhideWhenUsed/>
     <w:qFormat/>
     <w:rsid w:val="00696E89"/>
@@ -2284,7 +4922,6 @@
     <w:next w:val="Normal"/>
     <w:link w:val="Heading3Char"/>
     <w:uiPriority w:val="9"/>
-    <w:semiHidden/>
     <w:unhideWhenUsed/>
     <w:qFormat/>
     <w:rsid w:val="00696E89"/>
@@ -2478,7 +5115,6 @@
     <w:basedOn w:val="DefaultParagraphFont"/>
     <w:link w:val="Heading2"/>
     <w:uiPriority w:val="9"/>
-    <w:semiHidden/>
     <w:rsid w:val="00696E89"/>
     <w:rPr>
       <w:rFonts w:asciiTheme="majorHAnsi" w:eastAsiaTheme="majorEastAsia" w:hAnsiTheme="majorHAnsi" w:cstheme="majorBidi"/>
@@ -2492,7 +5128,6 @@
     <w:basedOn w:val="DefaultParagraphFont"/>
     <w:link w:val="Heading3"/>
     <w:uiPriority w:val="9"/>
-    <w:semiHidden/>
     <w:rsid w:val="00696E89"/>
     <w:rPr>
       <w:rFonts w:eastAsiaTheme="majorEastAsia" w:cstheme="majorBidi"/>
